--- a/website/Files_to_link_website/sample data/Local_Download/instructions_for_local.docx
+++ b/website/Files_to_link_website/sample data/Local_Download/instructions_for_local.docx
@@ -1,48 +1,35 @@
 
 <file path=word/document.xml><?xml version="1.0" encoding="utf-8"?>
-<w:document xmlns:o="urn:schemas-microsoft-com:office:office" xmlns:r="http://schemas.openxmlformats.org/officeDocument/2006/relationships" xmlns:v="urn:schemas-microsoft-com:vml" xmlns:w="http://schemas.openxmlformats.org/wordprocessingml/2006/main" xmlns:w10="urn:schemas-microsoft-com:office:word" xmlns:wp="http://schemas.openxmlformats.org/drawingml/2006/wordprocessingDrawing" xmlns:wps="http://schemas.microsoft.com/office/word/2010/wordprocessingShape" xmlns:wpg="http://schemas.microsoft.com/office/word/2010/wordprocessingGroup" xmlns:mc="http://schemas.openxmlformats.org/markup-compatibility/2006" xmlns:wp14="http://schemas.microsoft.com/office/word/2010/wordprocessingDrawing" xmlns:w14="http://schemas.microsoft.com/office/word/2010/wordml" mc:Ignorable="w14 wp14">
+<w:document xmlns:wpc="http://schemas.microsoft.com/office/word/2010/wordprocessingCanvas" xmlns:cx="http://schemas.microsoft.com/office/drawing/2014/chartex" xmlns:cx1="http://schemas.microsoft.com/office/drawing/2015/9/8/chartex" xmlns:cx2="http://schemas.microsoft.com/office/drawing/2015/10/21/chartex" xmlns:cx3="http://schemas.microsoft.com/office/drawing/2016/5/9/chartex" xmlns:cx4="http://schemas.microsoft.com/office/drawing/2016/5/10/chartex" xmlns:cx5="http://schemas.microsoft.com/office/drawing/2016/5/11/chartex" xmlns:cx6="http://schemas.microsoft.com/office/drawing/2016/5/12/chartex" xmlns:cx7="http://schemas.microsoft.com/office/drawing/2016/5/13/chartex" xmlns:cx8="http://schemas.microsoft.com/office/drawing/2016/5/14/chartex" xmlns:mc="http://schemas.openxmlformats.org/markup-compatibility/2006" xmlns:aink="http://schemas.microsoft.com/office/drawing/2016/ink" xmlns:am3d="http://schemas.microsoft.com/office/drawing/2017/model3d" xmlns:o="urn:schemas-microsoft-com:office:office" xmlns:r="http://schemas.openxmlformats.org/officeDocument/2006/relationships" xmlns:m="http://schemas.openxmlformats.org/officeDocument/2006/math" xmlns:v="urn:schemas-microsoft-com:vml" xmlns:wp14="http://schemas.microsoft.com/office/word/2010/wordprocessingDrawing" xmlns:wp="http://schemas.openxmlformats.org/drawingml/2006/wordprocessingDrawing" xmlns:w10="urn:schemas-microsoft-com:office:word" xmlns:w="http://schemas.openxmlformats.org/wordprocessingml/2006/main" xmlns:w14="http://schemas.microsoft.com/office/word/2010/wordml" xmlns:w15="http://schemas.microsoft.com/office/word/2012/wordml" xmlns:w16cex="http://schemas.microsoft.com/office/word/2018/wordml/cex" xmlns:w16cid="http://schemas.microsoft.com/office/word/2016/wordml/cid" xmlns:w16="http://schemas.microsoft.com/office/word/2018/wordml" xmlns:w16sdtdh="http://schemas.microsoft.com/office/word/2020/wordml/sdtdatahash" xmlns:w16se="http://schemas.microsoft.com/office/word/2015/wordml/symex" xmlns:wpg="http://schemas.microsoft.com/office/word/2010/wordprocessingGroup" xmlns:wpi="http://schemas.microsoft.com/office/word/2010/wordprocessingInk" xmlns:wne="http://schemas.microsoft.com/office/word/2006/wordml" xmlns:wps="http://schemas.microsoft.com/office/word/2010/wordprocessingShape" mc:Ignorable="w14 w15 w16se w16cid w16 w16cex w16sdtdh wp14">
   <w:body>
     <w:p>
-      <w:pPr>
-        <w:pStyle w:val="Normal"/>
-        <w:ind w:left="0" w:hanging="0"/>
-        <w:rPr/>
-      </w:pPr>
-      <w:r>
-        <w:rPr/>
+      <w:r>
         <w:t xml:space="preserve">Instructions to run local version of Auto-qPCR </w:t>
       </w:r>
     </w:p>
     <w:p>
-      <w:pPr>
-        <w:pStyle w:val="Normal"/>
-        <w:ind w:left="0" w:hanging="0"/>
-        <w:rPr/>
-      </w:pPr>
-      <w:r>
-        <w:rPr/>
+      <w:r>
         <w:t xml:space="preserve">You have already downloaded the folder ‘Local_Download.zip’ and unzipped the file. </w:t>
       </w:r>
     </w:p>
     <w:p>
-      <w:pPr>
-        <w:pStyle w:val="Normal"/>
-        <w:ind w:left="0" w:hanging="0"/>
-        <w:rPr/>
-      </w:pPr>
-      <w:r>
-        <w:rPr/>
-        <w:t>Make a note of where in your file system you downloaded this folder.  (Desktop Documents Downloads).  For easier use, you can move the ‘Local_Download’ folder to your desktop.</w:t>
-      </w:r>
-    </w:p>
-    <w:p>
-      <w:pPr>
-        <w:pStyle w:val="Normal"/>
-        <w:ind w:left="0" w:hanging="0"/>
-        <w:rPr/>
-      </w:pPr>
-      <w:r>
-        <w:rPr/>
+      <w:r>
+        <w:t xml:space="preserve">Make a note of where in your file system you downloaded this folder.  (Desktop Documents Downloads).  For easier use, </w:t>
+      </w:r>
+      <w:r>
+        <w:t>you can move the ‘</w:t>
+      </w:r>
+      <w:proofErr w:type="spellStart"/>
+      <w:r>
+        <w:t>Local_Download</w:t>
+      </w:r>
+      <w:proofErr w:type="spellEnd"/>
+      <w:r>
+        <w:t>’ folder to your desktop.</w:t>
+      </w:r>
+    </w:p>
+    <w:p>
+      <w:r>
         <w:t>Now we will set up to run the local program.</w:t>
       </w:r>
     </w:p>
@@ -54,12 +41,9 @@
           <w:numId w:val="1"/>
         </w:numPr>
         <w:rPr>
-          <w:rFonts w:ascii="Calibri" w:hAnsi="Calibri" w:eastAsia="Calibri" w:cs="Calibri" w:asciiTheme="minorAscii" w:cstheme="minorAscii" w:eastAsiaTheme="minorAscii" w:hAnsiTheme="minorAscii"/>
-          <w:b/>
-          <w:b/>
-          <w:bCs/>
-          <w:sz w:val="22"/>
-          <w:szCs w:val="22"/>
+          <w:rFonts w:eastAsiaTheme="minorEastAsia"/>
+          <w:b/>
+          <w:bCs/>
         </w:rPr>
       </w:pPr>
       <w:r>
@@ -71,16 +55,10 @@
       </w:r>
     </w:p>
     <w:p>
-      <w:pPr>
-        <w:pStyle w:val="Normal"/>
-        <w:ind w:left="0" w:hanging="0"/>
-        <w:rPr/>
-      </w:pPr>
-      <w:r>
-        <w:rPr/>
+      <w:r>
         <w:t xml:space="preserve"> </w:t>
       </w:r>
-      <w:hyperlink r:id="rId2">
+      <w:hyperlink r:id="rId5">
         <w:r>
           <w:rPr>
             <w:rStyle w:val="InternetLink"/>
@@ -89,18 +67,14 @@
         </w:r>
       </w:hyperlink>
       <w:r>
-        <w:rPr/>
-        <w:t xml:space="preserve"> from the python website follow the instructions for your operating system.</w:t>
-      </w:r>
-    </w:p>
-    <w:p>
-      <w:pPr>
-        <w:pStyle w:val="Normal"/>
-        <w:ind w:left="0" w:hanging="0"/>
-        <w:rPr/>
-      </w:pPr>
-      <w:r>
-        <w:rPr/>
+        <w:t xml:space="preserve"> from the python website follow the instructions f</w:t>
+      </w:r>
+      <w:r>
+        <w:t>or your operating system.</w:t>
+      </w:r>
+    </w:p>
+    <w:p>
+      <w:r>
         <w:t xml:space="preserve"> </w:t>
       </w:r>
     </w:p>
@@ -113,10 +87,7 @@
         </w:numPr>
         <w:rPr>
           <w:b/>
-          <w:b/>
-          <w:bCs/>
-          <w:sz w:val="22"/>
-          <w:szCs w:val="22"/>
+          <w:bCs/>
         </w:rPr>
       </w:pPr>
       <w:r>
@@ -128,11 +99,6 @@
       </w:r>
     </w:p>
     <w:p>
-      <w:pPr>
-        <w:pStyle w:val="Normal"/>
-        <w:ind w:left="0" w:hanging="0"/>
-        <w:rPr/>
-      </w:pPr>
       <w:r>
         <w:rPr>
           <w:b/>
@@ -141,10 +107,9 @@
         <w:t>mac</w:t>
       </w:r>
       <w:r>
-        <w:rPr/>
         <w:t xml:space="preserve"> </w:t>
       </w:r>
-      <w:hyperlink r:id="rId3">
+      <w:hyperlink r:id="rId6">
         <w:r>
           <w:rPr>
             <w:rStyle w:val="InternetLink"/>
@@ -154,11 +119,6 @@
       </w:hyperlink>
     </w:p>
     <w:p>
-      <w:pPr>
-        <w:pStyle w:val="Normal"/>
-        <w:ind w:left="0" w:hanging="0"/>
-        <w:rPr/>
-      </w:pPr>
       <w:r>
         <w:rPr>
           <w:b/>
@@ -166,7 +126,7 @@
         </w:rPr>
         <w:t xml:space="preserve">windows </w:t>
       </w:r>
-      <w:hyperlink r:id="rId4">
+      <w:hyperlink r:id="rId7">
         <w:r>
           <w:rPr>
             <w:rStyle w:val="InternetLink"/>
@@ -175,20 +135,10 @@
         </w:r>
       </w:hyperlink>
       <w:r>
-        <w:rPr/>
         <w:t xml:space="preserve"> </w:t>
       </w:r>
     </w:p>
-    <w:p>
-      <w:pPr>
-        <w:pStyle w:val="Normal"/>
-        <w:ind w:left="0" w:hanging="0"/>
-        <w:rPr/>
-      </w:pPr>
-      <w:r>
-        <w:rPr/>
-      </w:r>
-    </w:p>
+    <w:p/>
     <w:p>
       <w:pPr>
         <w:pStyle w:val="ListParagraph"/>
@@ -198,10 +148,7 @@
         </w:numPr>
         <w:rPr>
           <w:b/>
-          <w:b/>
-          <w:bCs/>
-          <w:sz w:val="22"/>
-          <w:szCs w:val="22"/>
+          <w:bCs/>
         </w:rPr>
       </w:pPr>
       <w:r>
@@ -213,41 +160,45 @@
       </w:r>
     </w:p>
     <w:p>
-      <w:pPr>
-        <w:pStyle w:val="Normal"/>
-        <w:ind w:left="0" w:hanging="0"/>
-        <w:rPr/>
-      </w:pPr>
-      <w:r>
-        <w:rPr/>
-        <w:t>Inside the terminal/command you need to move inside the folder to get into the folder ‘Auto-q-pcr-frontend:</w:t>
-      </w:r>
-    </w:p>
-    <w:p>
-      <w:pPr>
-        <w:pStyle w:val="Normal"/>
-        <w:ind w:left="0" w:hanging="0"/>
-        <w:rPr/>
-      </w:pPr>
-      <w:r>
-        <w:rPr/>
-        <w:t xml:space="preserve">If you have placed the folder ‘Local_download’ on your Desktop you should be able to type or copy paste this code </w:t>
-      </w:r>
-      <w:r>
-        <w:rPr/>
-        <w:t>then press enter</w:t>
-      </w:r>
-      <w:r>
-        <w:rPr/>
-        <w:t>:</w:t>
-      </w:r>
-    </w:p>
-    <w:p>
-      <w:pPr>
-        <w:pStyle w:val="Normal"/>
-        <w:ind w:left="0" w:hanging="0"/>
-        <w:rPr>
-          <w:b/>
+      <w:r>
+        <w:t xml:space="preserve">Inside the terminal/command you need to move inside the </w:t>
+      </w:r>
+      <w:r>
+        <w:t>folder to get into the folder ‘Auto-q-</w:t>
+      </w:r>
+      <w:proofErr w:type="spellStart"/>
+      <w:r>
+        <w:t>pcr</w:t>
+      </w:r>
+      <w:proofErr w:type="spellEnd"/>
+      <w:r>
+        <w:t>-frontend:</w:t>
+      </w:r>
+    </w:p>
+    <w:p>
+      <w:r>
+        <w:t>If you have placed the folder ‘</w:t>
+      </w:r>
+      <w:proofErr w:type="spellStart"/>
+      <w:r>
+        <w:t>Local_download</w:t>
+      </w:r>
+      <w:proofErr w:type="spellEnd"/>
+      <w:r>
+        <w:t xml:space="preserve">’ on your Desktop you should be able to </w:t>
+      </w:r>
+      <w:proofErr w:type="gramStart"/>
+      <w:r>
+        <w:t>type</w:t>
+      </w:r>
+      <w:proofErr w:type="gramEnd"/>
+      <w:r>
+        <w:t xml:space="preserve"> or copy paste this code then press enter:</w:t>
+      </w:r>
+    </w:p>
+    <w:p>
+      <w:pPr>
+        <w:rPr>
           <w:b/>
           <w:bCs/>
         </w:rPr>
@@ -261,147 +212,179 @@
       </w:r>
     </w:p>
     <w:p>
-      <w:pPr>
-        <w:pStyle w:val="Normal"/>
-        <w:rPr/>
-      </w:pPr>
-      <w:r>
-        <w:rPr>
-          <w:highlight w:val="lightGray"/>
-          <w:lang w:val="en-US"/>
-        </w:rPr>
-        <w:t>cd Desktop/Local_Download/Auto-q-pcr-frontend</w:t>
-      </w:r>
-    </w:p>
-    <w:p>
-      <w:pPr>
-        <w:pStyle w:val="Normal"/>
-        <w:rPr>
-          <w:lang w:val="en-US"/>
-        </w:rPr>
-      </w:pPr>
-      <w:r>
-        <w:rPr/>
-      </w:r>
-    </w:p>
-    <w:p>
-      <w:pPr>
-        <w:pStyle w:val="Normal"/>
-        <w:rPr>
-          <w:b/>
-          <w:b/>
-          <w:bCs/>
-        </w:rPr>
-      </w:pPr>
-      <w:r>
-        <w:rPr>
-          <w:b/>
-          <w:bCs/>
-          <w:lang w:val="en-US"/>
-        </w:rPr>
-        <w:t>For Windows</w:t>
-      </w:r>
-    </w:p>
-    <w:p>
-      <w:pPr>
-        <w:pStyle w:val="Normal"/>
-        <w:rPr>
-          <w:b w:val="false"/>
-          <w:b w:val="false"/>
-          <w:bCs w:val="false"/>
-        </w:rPr>
-      </w:pPr>
-      <w:r>
-        <w:rPr>
-          <w:b w:val="false"/>
-          <w:bCs w:val="false"/>
-          <w:highlight w:val="lightGray"/>
-          <w:lang w:val="en-US"/>
-        </w:rPr>
-        <w:t>cd Desktop\Local_Download\Auto-q-pcr-frontend</w:t>
-      </w:r>
-    </w:p>
-    <w:p>
-      <w:pPr>
-        <w:pStyle w:val="Normal"/>
-        <w:rPr>
-          <w:lang w:val="en-US"/>
-        </w:rPr>
-      </w:pPr>
-      <w:r>
-        <w:rPr/>
-      </w:r>
-    </w:p>
-    <w:p>
-      <w:pPr>
-        <w:pStyle w:val="Normal"/>
-        <w:rPr>
-          <w:lang w:val="en-US"/>
-        </w:rPr>
-      </w:pPr>
-      <w:r>
-        <w:rPr>
-          <w:lang w:val="en-US"/>
-        </w:rPr>
+      <w:r>
+        <w:rPr>
+          <w:highlight w:val="lightGray"/>
+        </w:rPr>
+        <w:t>cd Desktop/</w:t>
+      </w:r>
+      <w:proofErr w:type="spellStart"/>
+      <w:r>
+        <w:rPr>
+          <w:highlight w:val="lightGray"/>
+        </w:rPr>
+        <w:t>Local_Download</w:t>
+      </w:r>
+      <w:proofErr w:type="spellEnd"/>
+      <w:r>
+        <w:rPr>
+          <w:highlight w:val="lightGray"/>
+        </w:rPr>
+        <w:t>/Auto-q-</w:t>
+      </w:r>
+      <w:proofErr w:type="spellStart"/>
+      <w:r>
+        <w:rPr>
+          <w:highlight w:val="lightGray"/>
+        </w:rPr>
+        <w:t>pcr</w:t>
+      </w:r>
+      <w:proofErr w:type="spellEnd"/>
+      <w:r>
+        <w:rPr>
+          <w:highlight w:val="lightGray"/>
+        </w:rPr>
+        <w:t>-frontend</w:t>
+      </w:r>
+    </w:p>
+    <w:p/>
+    <w:p>
+      <w:pPr>
+        <w:rPr>
+          <w:b/>
+          <w:bCs/>
+        </w:rPr>
+      </w:pPr>
+      <w:r>
+        <w:rPr>
+          <w:b/>
+          <w:bCs/>
+        </w:rPr>
+        <w:t>For Win</w:t>
+      </w:r>
+      <w:r>
+        <w:rPr>
+          <w:b/>
+          <w:bCs/>
+        </w:rPr>
+        <w:t>dows</w:t>
+      </w:r>
+    </w:p>
+    <w:p>
+      <w:r>
+        <w:rPr>
+          <w:highlight w:val="lightGray"/>
+        </w:rPr>
+        <w:t>cd Desktop\</w:t>
+      </w:r>
+      <w:proofErr w:type="spellStart"/>
+      <w:r>
+        <w:rPr>
+          <w:highlight w:val="lightGray"/>
+        </w:rPr>
+        <w:t>Local_Download</w:t>
+      </w:r>
+      <w:proofErr w:type="spellEnd"/>
+      <w:r>
+        <w:rPr>
+          <w:highlight w:val="lightGray"/>
+        </w:rPr>
+        <w:t>\Auto-q-</w:t>
+      </w:r>
+      <w:proofErr w:type="spellStart"/>
+      <w:r>
+        <w:rPr>
+          <w:highlight w:val="lightGray"/>
+        </w:rPr>
+        <w:t>pcr</w:t>
+      </w:r>
+      <w:proofErr w:type="spellEnd"/>
+      <w:r>
+        <w:rPr>
+          <w:highlight w:val="lightGray"/>
+        </w:rPr>
+        <w:t>-frontend</w:t>
+      </w:r>
+    </w:p>
+    <w:p/>
+    <w:p>
+      <w:r>
         <w:t>For information about navigating in shell</w:t>
       </w:r>
     </w:p>
     <w:p>
-      <w:pPr>
-        <w:pStyle w:val="Normal"/>
-        <w:rPr/>
-      </w:pPr>
-      <w:r>
-        <w:rPr>
-          <w:lang w:val="en-US"/>
-        </w:rPr>
-        <w:t>cmd for windows:</w:t>
+      <w:proofErr w:type="spellStart"/>
+      <w:r>
+        <w:t>cmd</w:t>
+      </w:r>
+      <w:proofErr w:type="spellEnd"/>
+      <w:r>
+        <w:t xml:space="preserve"> for windows:</w:t>
       </w:r>
       <w:r>
         <w:rPr>
           <w:rStyle w:val="InternetLink"/>
           <w:rFonts w:eastAsia="Calibri" w:cs="Calibri"/>
-          <w:sz w:val="22"/>
-          <w:szCs w:val="22"/>
-          <w:lang w:val="en-US"/>
         </w:rPr>
         <w:t xml:space="preserve"> </w:t>
       </w:r>
-      <w:hyperlink r:id="rId5">
+      <w:hyperlink r:id="rId8">
         <w:r>
           <w:rPr>
             <w:rStyle w:val="InternetLink"/>
             <w:rFonts w:eastAsia="Calibri" w:cs="Calibri"/>
-            <w:sz w:val="22"/>
-            <w:szCs w:val="22"/>
-            <w:lang w:val="en-US"/>
           </w:rPr>
-          <w:t>https://www.digitalcitizen.life/command-prompt-how-use-basic-commands/</w:t>
+          <w:t>https://www.digitalcitizen.life/command-prompt-how-use-</w:t>
         </w:r>
-      </w:hyperlink>
-    </w:p>
-    <w:p>
-      <w:pPr>
-        <w:pStyle w:val="Normal"/>
-        <w:rPr/>
-      </w:pPr>
-      <w:r>
-        <w:rPr>
-          <w:rFonts w:eastAsia="Calibri" w:cs="Calibri"/>
-          <w:sz w:val="22"/>
-          <w:szCs w:val="22"/>
-          <w:lang w:val="en-US"/>
-        </w:rPr>
-        <w:t xml:space="preserve">Linux for os and linux: </w:t>
-      </w:r>
-      <w:hyperlink r:id="rId6">
         <w:r>
           <w:rPr>
             <w:rStyle w:val="InternetLink"/>
             <w:rFonts w:eastAsia="Calibri" w:cs="Calibri"/>
-            <w:sz w:val="22"/>
-            <w:szCs w:val="22"/>
-            <w:lang w:val="en-US"/>
+          </w:rPr>
+          <w:t>basic-commands/</w:t>
+        </w:r>
+      </w:hyperlink>
+    </w:p>
+    <w:p>
+      <w:r>
+        <w:rPr>
+          <w:rFonts w:eastAsia="Calibri" w:cs="Calibri"/>
+        </w:rPr>
+        <w:t xml:space="preserve">Linux for </w:t>
+      </w:r>
+      <w:proofErr w:type="spellStart"/>
+      <w:r>
+        <w:rPr>
+          <w:rFonts w:eastAsia="Calibri" w:cs="Calibri"/>
+        </w:rPr>
+        <w:t>os</w:t>
+      </w:r>
+      <w:proofErr w:type="spellEnd"/>
+      <w:r>
+        <w:rPr>
+          <w:rFonts w:eastAsia="Calibri" w:cs="Calibri"/>
+        </w:rPr>
+        <w:t xml:space="preserve"> and </w:t>
+      </w:r>
+      <w:proofErr w:type="spellStart"/>
+      <w:r>
+        <w:rPr>
+          <w:rFonts w:eastAsia="Calibri" w:cs="Calibri"/>
+        </w:rPr>
+        <w:t>linux</w:t>
+      </w:r>
+      <w:proofErr w:type="spellEnd"/>
+      <w:r>
+        <w:rPr>
+          <w:rFonts w:eastAsia="Calibri" w:cs="Calibri"/>
+        </w:rPr>
+        <w:t xml:space="preserve">: </w:t>
+      </w:r>
+      <w:hyperlink r:id="rId9">
+        <w:r>
+          <w:rPr>
+            <w:rStyle w:val="InternetLink"/>
+            <w:rFonts w:eastAsia="Calibri" w:cs="Calibri"/>
           </w:rPr>
           <w:t>https://www.pluralsight.com/guides/beginner-linux-navigation-manual</w:t>
         </w:r>
@@ -409,9 +392,6 @@
       <w:r>
         <w:rPr>
           <w:rFonts w:eastAsia="Calibri" w:cs="Calibri"/>
-          <w:sz w:val="22"/>
-          <w:szCs w:val="22"/>
-          <w:lang w:val="en-US"/>
         </w:rPr>
         <w:t xml:space="preserve"> </w:t>
       </w:r>
@@ -423,7 +403,6 @@
           <w:ilvl w:val="0"/>
           <w:numId w:val="1"/>
         </w:numPr>
-        <w:rPr/>
       </w:pPr>
       <w:r>
         <w:rPr>
@@ -433,53 +412,71 @@
         <w:t xml:space="preserve">Install package manager ‘pip’ </w:t>
       </w:r>
       <w:r>
-        <w:rPr>
-          <w:b w:val="false"/>
-          <w:bCs w:val="false"/>
-        </w:rPr>
-        <w:t>Type or paste the code in grey into your terminal/command window and press enter .</w:t>
-      </w:r>
-    </w:p>
-    <w:p>
-      <w:pPr>
-        <w:pStyle w:val="Normal"/>
-        <w:ind w:left="0" w:hanging="0"/>
-        <w:rPr>
-          <w:b/>
-          <w:b/>
-          <w:bCs/>
-        </w:rPr>
-      </w:pPr>
-      <w:r>
-        <w:rPr>
-          <w:b/>
-          <w:bCs/>
-        </w:rPr>
-        <w:t>For linux:</w:t>
-      </w:r>
-    </w:p>
-    <w:p>
-      <w:pPr>
-        <w:pStyle w:val="Normal"/>
-        <w:ind w:left="0" w:hanging="0"/>
-        <w:rPr/>
-      </w:pPr>
+        <w:t>Type or paste the code in grey</w:t>
+      </w:r>
+      <w:r>
+        <w:t xml:space="preserve"> into your terminal/command window and press </w:t>
+      </w:r>
+      <w:proofErr w:type="gramStart"/>
+      <w:r>
+        <w:t>enter .</w:t>
+      </w:r>
+      <w:proofErr w:type="gramEnd"/>
+    </w:p>
+    <w:p>
+      <w:pPr>
+        <w:rPr>
+          <w:b/>
+          <w:bCs/>
+        </w:rPr>
+      </w:pPr>
+      <w:r>
+        <w:rPr>
+          <w:b/>
+          <w:bCs/>
+        </w:rPr>
+        <w:t xml:space="preserve">For </w:t>
+      </w:r>
+      <w:proofErr w:type="spellStart"/>
+      <w:r>
+        <w:rPr>
+          <w:b/>
+          <w:bCs/>
+        </w:rPr>
+        <w:t>linux</w:t>
+      </w:r>
+      <w:proofErr w:type="spellEnd"/>
+      <w:r>
+        <w:rPr>
+          <w:b/>
+          <w:bCs/>
+        </w:rPr>
+        <w:t>:</w:t>
+      </w:r>
+    </w:p>
+    <w:p>
+      <w:proofErr w:type="spellStart"/>
       <w:r>
         <w:rPr>
           <w:rFonts w:eastAsia="Calibri" w:cs="Calibri"/>
-          <w:b w:val="false"/>
-          <w:bCs w:val="false"/>
-          <w:i w:val="false"/>
-          <w:iCs w:val="false"/>
-          <w:caps w:val="false"/>
-          <w:smallCaps w:val="false"/>
           <w:color w:val="24292F"/>
           <w:sz w:val="20"/>
           <w:szCs w:val="20"/>
           <w:highlight w:val="lightGray"/>
-          <w:lang w:val="en-US"/>
-        </w:rPr>
-        <w:t>sudo apt-get install python3-pip</w:t>
+        </w:rPr>
+        <w:lastRenderedPageBreak/>
+        <w:t>sudo</w:t>
+      </w:r>
+      <w:proofErr w:type="spellEnd"/>
+      <w:r>
+        <w:rPr>
+          <w:rFonts w:eastAsia="Calibri" w:cs="Calibri"/>
+          <w:color w:val="24292F"/>
+          <w:sz w:val="20"/>
+          <w:szCs w:val="20"/>
+          <w:highlight w:val="lightGray"/>
+        </w:rPr>
+        <w:t xml:space="preserve"> apt-get install python3-pip</w:t>
       </w:r>
       <w:r>
         <w:rPr>
@@ -490,70 +487,39 @@
       </w:r>
     </w:p>
     <w:p>
-      <w:pPr>
-        <w:pStyle w:val="Normal"/>
-        <w:ind w:left="0" w:hanging="0"/>
-        <w:rPr/>
-      </w:pPr>
       <w:r>
         <w:rPr>
           <w:rFonts w:eastAsia="Calibri" w:cs="Calibri"/>
           <w:b/>
           <w:bCs/>
-          <w:i w:val="false"/>
-          <w:iCs w:val="false"/>
-          <w:caps w:val="false"/>
-          <w:smallCaps w:val="false"/>
           <w:sz w:val="19"/>
           <w:szCs w:val="19"/>
-          <w:lang w:val="en-US"/>
         </w:rPr>
         <w:t xml:space="preserve">For mac </w:t>
       </w:r>
     </w:p>
     <w:p>
       <w:pPr>
-        <w:pStyle w:val="Normal"/>
-        <w:ind w:left="0" w:hanging="0"/>
-        <w:rPr>
-          <w:rFonts w:ascii="Calibri" w:hAnsi="Calibri" w:eastAsia="Calibri" w:cs="Calibri"/>
-          <w:b w:val="false"/>
-          <w:b w:val="false"/>
-          <w:bCs w:val="false"/>
-          <w:i w:val="false"/>
-          <w:i w:val="false"/>
-          <w:iCs w:val="false"/>
-          <w:caps w:val="false"/>
-          <w:smallCaps w:val="false"/>
+        <w:rPr>
+          <w:rFonts w:ascii="Calibri" w:eastAsia="Calibri" w:hAnsi="Calibri" w:cs="Calibri"/>
           <w:sz w:val="19"/>
           <w:szCs w:val="19"/>
           <w:highlight w:val="lightGray"/>
-          <w:lang w:val="en-US"/>
         </w:rPr>
       </w:pPr>
       <w:r>
         <w:rPr>
           <w:rFonts w:eastAsia="Calibri" w:cs="Calibri"/>
-          <w:b w:val="false"/>
-          <w:bCs w:val="false"/>
-          <w:i w:val="false"/>
-          <w:iCs w:val="false"/>
-          <w:caps w:val="false"/>
-          <w:smallCaps w:val="false"/>
           <w:sz w:val="19"/>
           <w:szCs w:val="19"/>
           <w:highlight w:val="lightGray"/>
-          <w:lang w:val="en-US"/>
         </w:rPr>
         <w:t>python3 get-pip.py</w:t>
       </w:r>
     </w:p>
     <w:p>
       <w:pPr>
-        <w:pStyle w:val="Normal"/>
-        <w:ind w:left="0" w:hanging="0"/>
-        <w:rPr>
-          <w:b/>
+        <w:rPr>
           <w:b/>
           <w:bCs/>
         </w:rPr>
@@ -568,10 +534,7 @@
     </w:p>
     <w:p>
       <w:pPr>
-        <w:pStyle w:val="Normal"/>
-        <w:ind w:left="0" w:hanging="0"/>
-        <w:rPr>
-          <w:b/>
+        <w:rPr>
           <w:b/>
           <w:bCs/>
         </w:rPr>
@@ -579,36 +542,20 @@
       <w:r>
         <w:rPr>
           <w:rFonts w:eastAsia="Calibri" w:cs="Calibri"/>
-          <w:b w:val="false"/>
-          <w:bCs w:val="false"/>
-          <w:i w:val="false"/>
-          <w:iCs w:val="false"/>
-          <w:caps w:val="false"/>
-          <w:smallCaps w:val="false"/>
           <w:sz w:val="19"/>
           <w:szCs w:val="19"/>
           <w:highlight w:val="lightGray"/>
-          <w:lang w:val="en-US"/>
         </w:rPr>
         <w:t>python get-pip.py</w:t>
       </w:r>
     </w:p>
     <w:p>
       <w:pPr>
-        <w:pStyle w:val="Normal"/>
-        <w:ind w:left="0" w:hanging="0"/>
-        <w:rPr>
-          <w:b/>
-          <w:b/>
-          <w:bCs/>
-        </w:rPr>
-      </w:pPr>
-      <w:r>
-        <w:rPr>
-          <w:b/>
-          <w:bCs/>
-        </w:rPr>
-      </w:r>
+        <w:rPr>
+          <w:b/>
+          <w:bCs/>
+        </w:rPr>
+      </w:pPr>
     </w:p>
     <w:p>
       <w:pPr>
@@ -619,10 +566,7 @@
         </w:numPr>
         <w:rPr>
           <w:b/>
-          <w:b/>
-          <w:bCs/>
-          <w:sz w:val="22"/>
-          <w:szCs w:val="22"/>
+          <w:bCs/>
         </w:rPr>
       </w:pPr>
       <w:r>
@@ -634,29 +578,21 @@
       </w:r>
     </w:p>
     <w:p>
-      <w:pPr>
-        <w:pStyle w:val="Normal"/>
-        <w:ind w:left="0" w:hanging="0"/>
-        <w:rPr>
-          <w:b w:val="false"/>
-          <w:b w:val="false"/>
-          <w:bCs w:val="false"/>
-        </w:rPr>
-      </w:pPr>
-      <w:r>
-        <w:rPr>
-          <w:b w:val="false"/>
-          <w:bCs w:val="false"/>
-        </w:rPr>
-        <w:t>Now pip is installed, you can use pip to install virtualenv</w:t>
-      </w:r>
-    </w:p>
-    <w:p>
-      <w:pPr>
-        <w:pStyle w:val="Normal"/>
-        <w:ind w:left="0" w:hanging="0"/>
-        <w:rPr>
-          <w:b/>
+      <w:r>
+        <w:t xml:space="preserve">Now pip is installed, you can use pip to </w:t>
+      </w:r>
+      <w:r>
+        <w:t xml:space="preserve">install </w:t>
+      </w:r>
+      <w:proofErr w:type="spellStart"/>
+      <w:r>
+        <w:t>virtualenv</w:t>
+      </w:r>
+      <w:proofErr w:type="spellEnd"/>
+    </w:p>
+    <w:p>
+      <w:pPr>
+        <w:rPr>
           <w:b/>
           <w:bCs/>
           <w:color w:val="000000"/>
@@ -667,58 +603,57 @@
           <w:rFonts w:eastAsia="Calibri" w:cs="Calibri"/>
           <w:b/>
           <w:bCs/>
-          <w:i w:val="false"/>
-          <w:iCs w:val="false"/>
-          <w:caps w:val="false"/>
-          <w:smallCaps w:val="false"/>
           <w:color w:val="000000"/>
           <w:sz w:val="20"/>
           <w:szCs w:val="20"/>
-          <w:lang w:val="en-US"/>
-        </w:rPr>
-        <w:t>For linux</w:t>
-      </w:r>
-    </w:p>
-    <w:p>
-      <w:pPr>
-        <w:pStyle w:val="Normal"/>
-        <w:ind w:left="0" w:hanging="0"/>
-        <w:rPr/>
-      </w:pPr>
+        </w:rPr>
+        <w:t xml:space="preserve">For </w:t>
+      </w:r>
+      <w:proofErr w:type="spellStart"/>
       <w:r>
         <w:rPr>
           <w:rFonts w:eastAsia="Calibri" w:cs="Calibri"/>
-          <w:b w:val="false"/>
-          <w:bCs w:val="false"/>
-          <w:i w:val="false"/>
-          <w:iCs w:val="false"/>
-          <w:caps w:val="false"/>
-          <w:smallCaps w:val="false"/>
+          <w:b/>
+          <w:bCs/>
+          <w:color w:val="000000"/>
+          <w:sz w:val="20"/>
+          <w:szCs w:val="20"/>
+        </w:rPr>
+        <w:t>linux</w:t>
+      </w:r>
+      <w:proofErr w:type="spellEnd"/>
+    </w:p>
+    <w:p>
+      <w:r>
+        <w:rPr>
+          <w:rFonts w:eastAsia="Calibri" w:cs="Calibri"/>
           <w:color w:val="24292F"/>
           <w:sz w:val="20"/>
           <w:szCs w:val="20"/>
           <w:highlight w:val="lightGray"/>
-          <w:lang w:val="en-US"/>
-        </w:rPr>
-        <w:t>pip3 install virtualenv</w:t>
-      </w:r>
-    </w:p>
-    <w:p>
-      <w:pPr>
-        <w:pStyle w:val="Normal"/>
-        <w:ind w:left="0" w:hanging="0"/>
-        <w:rPr>
-          <w:b/>
-          <w:b/>
-          <w:bCs/>
-        </w:rPr>
-      </w:pPr>
-      <w:r>
-        <w:rPr>
-          <w:b/>
-          <w:bCs/>
-        </w:rPr>
-      </w:r>
+        </w:rPr>
+        <w:t xml:space="preserve">pip3 install </w:t>
+      </w:r>
+      <w:proofErr w:type="spellStart"/>
+      <w:r>
+        <w:rPr>
+          <w:rFonts w:eastAsia="Calibri" w:cs="Calibri"/>
+          <w:color w:val="24292F"/>
+          <w:sz w:val="20"/>
+          <w:szCs w:val="20"/>
+          <w:highlight w:val="lightGray"/>
+        </w:rPr>
+        <w:t>virtualenv</w:t>
+      </w:r>
+      <w:proofErr w:type="spellEnd"/>
+    </w:p>
+    <w:p>
+      <w:pPr>
+        <w:rPr>
+          <w:b/>
+          <w:bCs/>
+        </w:rPr>
+      </w:pPr>
     </w:p>
     <w:p>
       <w:pPr>
@@ -727,7 +662,6 @@
           <w:ilvl w:val="0"/>
           <w:numId w:val="1"/>
         </w:numPr>
-        <w:rPr/>
       </w:pPr>
       <w:r>
         <w:rPr>
@@ -742,59 +676,49 @@
         <w:pStyle w:val="ListParagraph"/>
         <w:rPr>
           <w:b/>
-          <w:b/>
-          <w:bCs/>
-          <w:sz w:val="22"/>
-          <w:szCs w:val="22"/>
-        </w:rPr>
-      </w:pPr>
-      <w:r>
-        <w:rPr/>
-      </w:r>
+          <w:bCs/>
+        </w:rPr>
+      </w:pPr>
     </w:p>
     <w:p>
       <w:pPr>
         <w:pStyle w:val="ListParagraph"/>
-        <w:ind w:hanging="0"/>
-        <w:rPr/>
-      </w:pPr>
-      <w:r>
-        <w:rPr>
-          <w:b/>
-          <w:bCs/>
-        </w:rPr>
-        <w:t>For linux</w:t>
-      </w:r>
+      </w:pPr>
+      <w:r>
+        <w:rPr>
+          <w:b/>
+          <w:bCs/>
+        </w:rPr>
+        <w:t xml:space="preserve">For </w:t>
+      </w:r>
+      <w:proofErr w:type="spellStart"/>
+      <w:r>
+        <w:rPr>
+          <w:b/>
+          <w:bCs/>
+        </w:rPr>
+        <w:t>linux</w:t>
+      </w:r>
+      <w:proofErr w:type="spellEnd"/>
     </w:p>
     <w:p>
       <w:pPr>
         <w:pStyle w:val="ListParagraph"/>
-        <w:ind w:hanging="0"/>
-        <w:rPr>
-          <w:b/>
-          <w:b/>
-          <w:bCs/>
-        </w:rPr>
-      </w:pPr>
-      <w:r>
-        <w:rPr/>
-      </w:r>
+        <w:rPr>
+          <w:b/>
+          <w:bCs/>
+        </w:rPr>
+      </w:pPr>
     </w:p>
     <w:p>
       <w:pPr>
         <w:pStyle w:val="ListParagraph"/>
-        <w:ind w:hanging="0"/>
-        <w:rPr>
-          <w:b w:val="false"/>
-          <w:b w:val="false"/>
-          <w:bCs w:val="false"/>
-          <w:highlight w:val="lightGray"/>
-        </w:rPr>
-      </w:pPr>
-      <w:r>
-        <w:rPr>
-          <w:b w:val="false"/>
-          <w:bCs w:val="false"/>
+        <w:rPr>
+          <w:highlight w:val="lightGray"/>
+        </w:rPr>
+      </w:pPr>
+      <w:r>
+        <w:rPr>
           <w:highlight w:val="lightGray"/>
         </w:rPr>
         <w:t>bash run_linux.sh</w:t>
@@ -803,22 +727,15 @@
     <w:p>
       <w:pPr>
         <w:pStyle w:val="ListParagraph"/>
-        <w:ind w:hanging="0"/>
-        <w:rPr>
-          <w:b/>
-          <w:b/>
-          <w:bCs/>
-        </w:rPr>
-      </w:pPr>
-      <w:r>
-        <w:rPr/>
-      </w:r>
+        <w:rPr>
+          <w:b/>
+          <w:bCs/>
+        </w:rPr>
+      </w:pPr>
     </w:p>
     <w:p>
       <w:pPr>
         <w:pStyle w:val="ListParagraph"/>
-        <w:ind w:hanging="0"/>
-        <w:rPr/>
       </w:pPr>
       <w:r>
         <w:rPr>
@@ -830,8 +747,6 @@
     </w:p>
     <w:p>
       <w:pPr>
-        <w:pStyle w:val="Normal"/>
-        <w:ind w:left="0" w:hanging="0"/>
         <w:rPr>
           <w:highlight w:val="lightGray"/>
         </w:rPr>
@@ -844,94 +759,48 @@
       </w:r>
     </w:p>
     <w:p>
-      <w:pPr>
-        <w:pStyle w:val="Normal"/>
-        <w:ind w:left="0" w:hanging="0"/>
-        <w:rPr/>
-      </w:pPr>
-      <w:r>
-        <w:rPr/>
-        <w:t>The script provided will create and open a virtual environment in your computer.  Then install all the packages required for the app.  Then it will run the app.</w:t>
+      <w:r>
+        <w:t xml:space="preserve">The script provided will create and open a virtual environment in your computer.  Then install all </w:t>
+      </w:r>
+      <w:r>
+        <w:t>the packages required for the app.  Then it will run the app.</w:t>
       </w:r>
     </w:p>
     <w:p>
       <w:pPr>
         <w:pStyle w:val="ListParagraph"/>
-        <w:ind w:left="0" w:hanging="0"/>
-        <w:rPr/>
-      </w:pPr>
-      <w:r>
-        <w:rPr>
-          <w:b/>
-          <w:bCs/>
-          <w:sz w:val="22"/>
-          <w:szCs w:val="22"/>
-        </w:rPr>
-        <w:t xml:space="preserve">For </w:t>
-      </w:r>
-      <w:r>
-        <w:rPr>
-          <w:b/>
-          <w:bCs/>
-          <w:sz w:val="22"/>
-          <w:szCs w:val="22"/>
-        </w:rPr>
-        <w:t>window</w:t>
-      </w:r>
-      <w:r>
-        <w:rPr>
-          <w:b/>
-          <w:bCs/>
-          <w:sz w:val="22"/>
-          <w:szCs w:val="22"/>
-        </w:rPr>
-        <w:t>s</w:t>
+        <w:ind w:left="0"/>
+      </w:pPr>
+      <w:r>
+        <w:rPr>
+          <w:b/>
+          <w:bCs/>
+        </w:rPr>
+        <w:t>For windows</w:t>
       </w:r>
     </w:p>
     <w:p>
       <w:pPr>
         <w:pStyle w:val="ListParagraph"/>
-        <w:ind w:left="0" w:hanging="0"/>
-        <w:rPr>
-          <w:b w:val="false"/>
-          <w:b w:val="false"/>
-          <w:bCs w:val="false"/>
-        </w:rPr>
-      </w:pPr>
-      <w:r>
-        <w:rPr>
-          <w:b w:val="false"/>
-          <w:bCs w:val="false"/>
-          <w:sz w:val="22"/>
-          <w:szCs w:val="22"/>
-        </w:rPr>
-        <w:t>T</w:t>
-      </w:r>
-      <w:r>
-        <w:rPr>
-          <w:b w:val="false"/>
-          <w:bCs w:val="false"/>
-          <w:sz w:val="22"/>
-          <w:szCs w:val="22"/>
-        </w:rPr>
-        <w:t>he bash script doesn’t currently work.  You will need to paste each of the following lines in one at a time into the command window.  After the last line your local web-browser will open with Auto-qPCR.</w:t>
-      </w:r>
-    </w:p>
-    <w:p>
-      <w:pPr>
-        <w:pStyle w:val="Normal"/>
-        <w:ind w:left="0" w:hanging="0"/>
-        <w:rPr/>
-      </w:pPr>
-      <w:r>
-        <w:rPr/>
-        <w:t>Install the package requirments, this will take a while and output a lot of information into your terminal</w:t>
-      </w:r>
-    </w:p>
-    <w:p>
-      <w:pPr>
-        <w:pStyle w:val="Normal"/>
-        <w:ind w:left="0" w:hanging="0"/>
+        <w:ind w:left="0"/>
+      </w:pPr>
+      <w:r>
+        <w:t xml:space="preserve">The bash script doesn’t currently work.  You will need to paste each of the following lines in one at a time into the command window.  After the last line your local </w:t>
+      </w:r>
+      <w:r>
+        <w:t>web-browser will open with Auto-qPCR.</w:t>
+      </w:r>
+    </w:p>
+    <w:p>
+      <w:r>
+        <w:t>Install the package requirements</w:t>
+      </w:r>
+      <w:r>
+        <w:t>, this will take a while and output a lot of information into your terminal</w:t>
+      </w:r>
+    </w:p>
+    <w:p>
+      <w:pPr>
         <w:rPr>
           <w:highlight w:val="lightGray"/>
         </w:rPr>
@@ -944,32 +813,40 @@
       </w:r>
     </w:p>
     <w:p>
-      <w:pPr>
-        <w:pStyle w:val="Normal"/>
-        <w:ind w:left="0" w:hanging="0"/>
-        <w:rPr/>
-      </w:pPr>
-      <w:r>
-        <w:rPr/>
-        <w:t xml:space="preserve">Connect to the web-browser.  This will open an empty browser window.  </w:t>
-      </w:r>
-    </w:p>
-    <w:p>
-      <w:pPr>
-        <w:pStyle w:val="Normal"/>
-        <w:ind w:left="0" w:hanging="0"/>
-        <w:rPr>
-          <w:highlight w:val="lightGray"/>
-        </w:rPr>
-      </w:pPr>
-      <w:bookmarkStart w:id="0" w:name="__DdeLink__597_1425697230"/>
-      <w:r>
-        <w:rPr>
-          <w:highlight w:val="lightGray"/>
-        </w:rPr>
-        <w:t xml:space="preserve">python -m webbrowser </w:t>
-      </w:r>
-      <w:hyperlink r:id="rId7">
+      <w:r>
+        <w:t xml:space="preserve">Connect to the web-browser.  This will open an empty browser window. </w:t>
+      </w:r>
+      <w:r>
+        <w:t xml:space="preserve"> </w:t>
+      </w:r>
+    </w:p>
+    <w:p>
+      <w:pPr>
+        <w:rPr>
+          <w:highlight w:val="lightGray"/>
+        </w:rPr>
+      </w:pPr>
+      <w:r>
+        <w:rPr>
+          <w:highlight w:val="lightGray"/>
+        </w:rPr>
+        <w:t xml:space="preserve">python -m </w:t>
+      </w:r>
+      <w:proofErr w:type="spellStart"/>
+      <w:r>
+        <w:rPr>
+          <w:highlight w:val="lightGray"/>
+        </w:rPr>
+        <w:t>webbrowser</w:t>
+      </w:r>
+      <w:proofErr w:type="spellEnd"/>
+      <w:r>
+        <w:rPr>
+          <w:highlight w:val="lightGray"/>
+        </w:rPr>
+        <w:t xml:space="preserve"> </w:t>
+      </w:r>
+      <w:hyperlink r:id="rId10">
         <w:r>
           <w:rPr>
             <w:rStyle w:val="InternetLink"/>
@@ -980,43 +857,26 @@
       </w:hyperlink>
     </w:p>
     <w:p>
-      <w:pPr>
-        <w:pStyle w:val="Normal"/>
-        <w:ind w:left="0" w:hanging="0"/>
-        <w:rPr/>
-      </w:pPr>
-      <w:r>
-        <w:rPr/>
+      <w:r>
         <w:t>This will run the program and auto-qPCR will be opened in the web-browser locally (no need for internet connection)</w:t>
       </w:r>
     </w:p>
     <w:p>
       <w:pPr>
-        <w:pStyle w:val="Normal"/>
-        <w:ind w:left="0" w:hanging="0"/>
-        <w:rPr>
-          <w:highlight w:val="lightGray"/>
-        </w:rPr>
-      </w:pPr>
-      <w:bookmarkStart w:id="1" w:name="__DdeLink__597_1425697230"/>
+        <w:rPr>
+          <w:highlight w:val="lightGray"/>
+        </w:rPr>
+      </w:pPr>
+      <w:bookmarkStart w:id="0" w:name="__DdeLink__597_1425697230"/>
       <w:r>
         <w:rPr>
           <w:highlight w:val="lightGray"/>
         </w:rPr>
         <w:t>python main.py</w:t>
       </w:r>
-      <w:bookmarkEnd w:id="1"/>
-    </w:p>
-    <w:p>
-      <w:pPr>
-        <w:pStyle w:val="Normal"/>
-        <w:ind w:left="0" w:hanging="0"/>
-        <w:rPr/>
-      </w:pPr>
-      <w:r>
-        <w:rPr/>
-      </w:r>
-    </w:p>
+      <w:bookmarkEnd w:id="0"/>
+    </w:p>
+    <w:p/>
     <w:p>
       <w:pPr>
         <w:pStyle w:val="ListParagraph"/>
@@ -1025,12 +885,9 @@
           <w:numId w:val="1"/>
         </w:numPr>
         <w:rPr>
-          <w:rFonts w:ascii="Calibri" w:hAnsi="Calibri" w:eastAsia="Calibri" w:cs="Calibri" w:asciiTheme="minorAscii" w:cstheme="minorAscii" w:eastAsiaTheme="minorAscii" w:hAnsiTheme="minorAscii"/>
-          <w:b/>
-          <w:b/>
-          <w:bCs/>
-          <w:sz w:val="22"/>
-          <w:szCs w:val="22"/>
+          <w:rFonts w:eastAsiaTheme="minorEastAsia"/>
+          <w:b/>
+          <w:bCs/>
         </w:rPr>
       </w:pPr>
       <w:r>
@@ -1042,40 +899,29 @@
       </w:r>
     </w:p>
     <w:p>
-      <w:pPr>
-        <w:pStyle w:val="Normal"/>
-        <w:ind w:left="0" w:hanging="0"/>
-        <w:rPr/>
-      </w:pPr>
-      <w:r>
-        <w:rPr/>
-        <w:t xml:space="preserve">A web-browser (whatever you have as your default) might open on your computer automatically.  If not, you will see a web address in the terminal/command window.  </w:t>
-      </w:r>
-    </w:p>
-    <w:p>
-      <w:pPr>
-        <w:pStyle w:val="Normal"/>
-        <w:ind w:left="0" w:hanging="0"/>
-        <w:rPr/>
-      </w:pPr>
-      <w:r>
-        <w:rPr/>
+      <w:r>
+        <w:lastRenderedPageBreak/>
+        <w:t>A web-brows</w:t>
+      </w:r>
+      <w:r>
+        <w:t xml:space="preserve">er (whatever you have as your default) might open on your computer automatically.  If not, you will see a web address in the terminal/command window.  </w:t>
+      </w:r>
+    </w:p>
+    <w:p>
+      <w:r>
         <w:t>http://127.0.0.1:5000</w:t>
       </w:r>
     </w:p>
     <w:p>
-      <w:pPr>
-        <w:pStyle w:val="Normal"/>
-        <w:ind w:left="0" w:hanging="0"/>
-        <w:rPr/>
-      </w:pPr>
-      <w:r>
-        <w:rPr/>
+      <w:r>
+        <w:rPr>
+          <w:noProof/>
+        </w:rPr>
         <w:drawing>
-          <wp:inline distT="0" distB="0" distL="114935" distR="114935">
+          <wp:inline distT="0" distB="0" distL="114935" distR="114935" wp14:anchorId="73710215" wp14:editId="5169CE4C">
             <wp:extent cx="5715000" cy="250190"/>
             <wp:effectExtent l="0" t="0" r="0" b="0"/>
-            <wp:docPr id="1" name="Image1" descr=""/>
+            <wp:docPr id="1" name="Image1"/>
             <wp:cNvGraphicFramePr>
               <a:graphicFrameLocks xmlns:a="http://schemas.openxmlformats.org/drawingml/2006/main" noChangeAspect="1"/>
             </wp:cNvGraphicFramePr>
@@ -1083,13 +929,13 @@
               <a:graphicData uri="http://schemas.openxmlformats.org/drawingml/2006/picture">
                 <pic:pic xmlns:pic="http://schemas.openxmlformats.org/drawingml/2006/picture">
                   <pic:nvPicPr>
-                    <pic:cNvPr id="1" name="Image1" descr=""/>
+                    <pic:cNvPr id="1" name="Image1"/>
                     <pic:cNvPicPr>
                       <a:picLocks noChangeAspect="1" noChangeArrowheads="1"/>
                     </pic:cNvPicPr>
                   </pic:nvPicPr>
                   <pic:blipFill>
-                    <a:blip r:embed="rId8"/>
+                    <a:blip r:embed="rId11"/>
                     <a:stretch>
                       <a:fillRect/>
                     </a:stretch>
@@ -1111,25 +957,21 @@
       </w:r>
     </w:p>
     <w:p>
-      <w:pPr>
-        <w:pStyle w:val="Normal"/>
-        <w:ind w:left="0" w:hanging="0"/>
-        <w:rPr/>
-      </w:pPr>
-      <w:r>
-        <w:rPr/>
+      <w:r>
         <w:t>Right click on the web address and choose open website.</w:t>
       </w:r>
     </w:p>
     <w:p>
-      <w:pPr>
-        <w:pStyle w:val="Normal"/>
-        <w:ind w:left="0" w:hanging="0"/>
-        <w:rPr/>
-      </w:pPr>
-      <w:r>
-        <w:rPr/>
-        <w:t xml:space="preserve">You might have an error that says ‘cannot connect to server’.  Click try again or reload and the web-app will open locally. </w:t>
+      <w:r>
+        <w:t xml:space="preserve">You might have an error that </w:t>
+      </w:r>
+      <w:proofErr w:type="gramStart"/>
+      <w:r>
+        <w:t>says</w:t>
+      </w:r>
+      <w:proofErr w:type="gramEnd"/>
+      <w:r>
+        <w:t xml:space="preserve"> ‘cannot connect to server’.  Click try again or reload and the web-app will open locally. </w:t>
       </w:r>
     </w:p>
     <w:p>
@@ -1140,12 +982,9 @@
           <w:numId w:val="1"/>
         </w:numPr>
         <w:rPr>
-          <w:rFonts w:ascii="Calibri" w:hAnsi="Calibri" w:eastAsia="Calibri" w:cs="Calibri" w:asciiTheme="minorAscii" w:cstheme="minorAscii" w:eastAsiaTheme="minorAscii" w:hAnsiTheme="minorAscii"/>
-          <w:b/>
-          <w:b/>
-          <w:bCs/>
-          <w:sz w:val="22"/>
-          <w:szCs w:val="22"/>
+          <w:rFonts w:eastAsiaTheme="minorEastAsia"/>
+          <w:b/>
+          <w:bCs/>
         </w:rPr>
       </w:pPr>
       <w:r>
@@ -1158,18 +997,12 @@
     </w:p>
     <w:p>
       <w:pPr>
-        <w:pStyle w:val="Normal"/>
-        <w:rPr>
-          <w:b/>
-          <w:b/>
-          <w:bCs/>
-        </w:rPr>
-      </w:pPr>
-      <w:r>
-        <w:rPr>
-          <w:b w:val="false"/>
-          <w:bCs w:val="false"/>
-        </w:rPr>
+        <w:rPr>
+          <w:b/>
+          <w:bCs/>
+        </w:rPr>
+      </w:pPr>
+      <w:r>
         <w:t>Use the local web form the same way as the online web app.</w:t>
       </w:r>
     </w:p>
@@ -1181,12 +1014,7 @@
           <w:numId w:val="1"/>
         </w:numPr>
         <w:rPr>
-          <w:rFonts w:ascii="Calibri" w:hAnsi="Calibri" w:eastAsia="Calibri" w:cs="Calibri" w:asciiTheme="minorAscii" w:cstheme="minorAscii" w:eastAsiaTheme="minorAscii" w:hAnsiTheme="minorAscii"/>
-          <w:b w:val="false"/>
-          <w:b w:val="false"/>
-          <w:bCs w:val="false"/>
-          <w:sz w:val="22"/>
-          <w:szCs w:val="22"/>
+          <w:rFonts w:eastAsiaTheme="minorEastAsia"/>
         </w:rPr>
       </w:pPr>
       <w:r>
@@ -1198,53 +1026,34 @@
       </w:r>
     </w:p>
     <w:p>
-      <w:pPr>
-        <w:pStyle w:val="Normal"/>
-        <w:ind w:left="0" w:hanging="0"/>
-        <w:rPr/>
-      </w:pPr>
-      <w:r>
-        <w:rPr>
-          <w:b w:val="false"/>
-          <w:bCs w:val="false"/>
-        </w:rPr>
-        <w:t xml:space="preserve">When you close the window you will still be running a local server and this could slow your computer down.  To disconnect the program you can press CTRL +C in the terminal/command window. </w:t>
-      </w:r>
-    </w:p>
-    <w:p>
-      <w:pPr>
-        <w:pStyle w:val="Normal"/>
-        <w:ind w:left="0" w:hanging="0"/>
-        <w:rPr>
-          <w:b w:val="false"/>
-          <w:b w:val="false"/>
-          <w:bCs w:val="false"/>
-        </w:rPr>
-      </w:pPr>
-      <w:r>
-        <w:rPr/>
-      </w:r>
-    </w:p>
-    <w:p>
-      <w:pPr>
-        <w:pStyle w:val="Normal"/>
-        <w:ind w:left="0" w:hanging="0"/>
-        <w:rPr>
-          <w:b w:val="false"/>
-          <w:b w:val="false"/>
-          <w:bCs w:val="false"/>
-        </w:rPr>
-      </w:pPr>
-      <w:r>
-        <w:rPr/>
-      </w:r>
-    </w:p>
-    <w:p>
-      <w:pPr>
-        <w:pStyle w:val="Normal"/>
-        <w:ind w:left="0" w:hanging="0"/>
-        <w:rPr>
-          <w:b/>
+      <w:r>
+        <w:t xml:space="preserve">When you close the </w:t>
+      </w:r>
+      <w:proofErr w:type="gramStart"/>
+      <w:r>
+        <w:t>window</w:t>
+      </w:r>
+      <w:proofErr w:type="gramEnd"/>
+      <w:r>
+        <w:t xml:space="preserve"> you will stil</w:t>
+      </w:r>
+      <w:r>
+        <w:t xml:space="preserve">l be running a local server and this could slow your computer down.  To disconnect the </w:t>
+      </w:r>
+      <w:proofErr w:type="gramStart"/>
+      <w:r>
+        <w:t>program</w:t>
+      </w:r>
+      <w:proofErr w:type="gramEnd"/>
+      <w:r>
+        <w:t xml:space="preserve"> you can press CTRL +C in the terminal/command window. </w:t>
+      </w:r>
+    </w:p>
+    <w:p/>
+    <w:p/>
+    <w:p>
+      <w:pPr>
+        <w:rPr>
           <w:b/>
           <w:bCs/>
         </w:rPr>
@@ -1259,246 +1068,144 @@
     </w:p>
     <w:p>
       <w:pPr>
-        <w:pStyle w:val="Normal"/>
-        <w:ind w:left="0" w:hanging="0"/>
-        <w:rPr>
-          <w:b/>
-          <w:b/>
-          <w:bCs/>
-        </w:rPr>
-      </w:pPr>
-      <w:r>
-        <w:rPr>
-          <w:b/>
-          <w:bCs/>
-        </w:rPr>
-        <w:t xml:space="preserve">For linux and mac </w:t>
-      </w:r>
-    </w:p>
-    <w:p>
-      <w:pPr>
-        <w:pStyle w:val="Normal"/>
-        <w:ind w:left="0" w:hanging="0"/>
-        <w:rPr>
-          <w:b w:val="false"/>
-          <w:b w:val="false"/>
-          <w:bCs w:val="false"/>
-        </w:rPr>
-      </w:pPr>
-      <w:r>
-        <w:rPr>
-          <w:b w:val="false"/>
-          <w:bCs w:val="false"/>
-        </w:rPr>
-        <w:t>Y</w:t>
-      </w:r>
-      <w:r>
-        <w:rPr>
-          <w:b w:val="false"/>
-          <w:bCs w:val="false"/>
-        </w:rPr>
-        <w:t>ou have created a virtual environment with the packages using the run.sh scripts.  You can just simply run these again and the packages will be reinstalled on top of the existing packages.  To save time you can enter the virtual environment by :</w:t>
-      </w:r>
-    </w:p>
-    <w:p>
-      <w:pPr>
-        <w:pStyle w:val="Normal"/>
-        <w:ind w:left="0" w:hanging="0"/>
-        <w:rPr>
-          <w:b w:val="false"/>
-          <w:b w:val="false"/>
-          <w:bCs w:val="false"/>
-        </w:rPr>
-      </w:pPr>
-      <w:r>
-        <w:rPr>
-          <w:b w:val="false"/>
-          <w:bCs w:val="false"/>
-          <w:highlight w:val="lightGray"/>
-          <w:lang w:val="en-US"/>
-        </w:rPr>
-        <w:t>cd Desktop/Local_Download/Auto-q-pcr-frontend</w:t>
-      </w:r>
-    </w:p>
-    <w:p>
-      <w:pPr>
-        <w:pStyle w:val="Normal"/>
-        <w:ind w:left="0" w:hanging="0"/>
-        <w:rPr>
-          <w:b w:val="false"/>
-          <w:b w:val="false"/>
-          <w:bCs w:val="false"/>
-          <w:highlight w:val="lightGray"/>
-        </w:rPr>
-      </w:pPr>
-      <w:r>
-        <w:rPr>
-          <w:b w:val="false"/>
-          <w:bCs w:val="false"/>
-          <w:highlight w:val="lightGray"/>
-        </w:rPr>
-        <w:t xml:space="preserve">source loca-env/bin/activate </w:t>
-      </w:r>
-    </w:p>
-    <w:p>
-      <w:pPr>
-        <w:pStyle w:val="Normal"/>
-        <w:ind w:left="0" w:hanging="0"/>
-        <w:rPr>
-          <w:b w:val="false"/>
-          <w:b w:val="false"/>
-          <w:bCs w:val="false"/>
-          <w:highlight w:val="lightGray"/>
-        </w:rPr>
-      </w:pPr>
-      <w:r>
-        <w:rPr>
-          <w:b w:val="false"/>
-          <w:bCs w:val="false"/>
-          <w:highlight w:val="lightGray"/>
-        </w:rPr>
-        <w:t xml:space="preserve">python -m webbrowser </w:t>
-      </w:r>
-      <w:hyperlink r:id="rId9">
-        <w:r>
-          <w:rPr>
-            <w:rStyle w:val="InternetLink"/>
-            <w:b w:val="false"/>
-            <w:bCs w:val="false"/>
-            <w:highlight w:val="lightGray"/>
-          </w:rPr>
-          <w:t>http://127.0.0.1:5000/</w:t>
-        </w:r>
-      </w:hyperlink>
-    </w:p>
-    <w:p>
-      <w:pPr>
-        <w:pStyle w:val="Normal"/>
-        <w:ind w:left="0" w:hanging="0"/>
-        <w:rPr>
-          <w:b w:val="false"/>
-          <w:b w:val="false"/>
-          <w:bCs w:val="false"/>
-          <w:highlight w:val="lightGray"/>
-        </w:rPr>
-      </w:pPr>
-      <w:r>
-        <w:rPr>
-          <w:b w:val="false"/>
-          <w:bCs w:val="false"/>
-          <w:highlight w:val="lightGray"/>
-        </w:rPr>
-        <w:t>python</w:t>
-      </w:r>
-      <w:r>
-        <w:rPr>
-          <w:b w:val="false"/>
-          <w:bCs w:val="false"/>
-          <w:highlight w:val="lightGray"/>
-        </w:rPr>
-        <w:t>3</w:t>
-      </w:r>
-      <w:r>
-        <w:rPr>
-          <w:b w:val="false"/>
-          <w:bCs w:val="false"/>
-          <w:highlight w:val="lightGray"/>
-        </w:rPr>
-        <w:t xml:space="preserve"> main.py</w:t>
-      </w:r>
-    </w:p>
-    <w:p>
-      <w:pPr>
-        <w:pStyle w:val="Normal"/>
-        <w:ind w:left="0" w:hanging="0"/>
-        <w:rPr>
-          <w:b w:val="false"/>
-          <w:b w:val="false"/>
-          <w:bCs w:val="false"/>
-          <w:highlight w:val="lightGray"/>
-        </w:rPr>
-      </w:pPr>
-      <w:r>
-        <w:rPr>
-          <w:b w:val="false"/>
-          <w:bCs w:val="false"/>
-          <w:highlight w:val="lightGray"/>
-        </w:rPr>
-      </w:r>
-    </w:p>
-    <w:p>
-      <w:pPr>
-        <w:pStyle w:val="Normal"/>
-        <w:ind w:left="0" w:hanging="0"/>
-        <w:rPr>
-          <w:b/>
-          <w:b/>
-          <w:bCs/>
-        </w:rPr>
-      </w:pPr>
-      <w:r>
-        <w:rPr>
-          <w:b/>
-          <w:bCs/>
-        </w:rPr>
-        <w:t>For Windows</w:t>
-      </w:r>
-    </w:p>
-    <w:p>
-      <w:pPr>
-        <w:pStyle w:val="Normal"/>
-        <w:ind w:left="0" w:hanging="0"/>
-        <w:rPr>
-          <w:b w:val="false"/>
-          <w:b w:val="false"/>
-          <w:bCs w:val="false"/>
-        </w:rPr>
-      </w:pPr>
-      <w:r>
-        <w:rPr>
-          <w:b w:val="false"/>
-          <w:bCs w:val="false"/>
-        </w:rPr>
-        <w:t xml:space="preserve">You have installed the packages directly and do not need to enter a virtual environment. </w:t>
-      </w:r>
-    </w:p>
-    <w:p>
-      <w:pPr>
-        <w:pStyle w:val="Normal"/>
-        <w:ind w:left="0" w:hanging="0"/>
-        <w:rPr>
-          <w:b w:val="false"/>
-          <w:b w:val="false"/>
-          <w:bCs w:val="false"/>
-          <w:highlight w:val="lightGray"/>
-        </w:rPr>
-      </w:pPr>
-      <w:r>
-        <w:rPr>
-          <w:b w:val="false"/>
-          <w:bCs w:val="false"/>
-          <w:highlight w:val="lightGray"/>
-          <w:highlight w:val="lightGray"/>
-          <w:lang w:val="en-US"/>
-        </w:rPr>
-        <w:t>cd Desktop\Local_Download\Auto-q-pcr-frontend</w:t>
-      </w:r>
-    </w:p>
-    <w:p>
-      <w:pPr>
-        <w:pStyle w:val="Normal"/>
-        <w:ind w:left="0" w:hanging="0"/>
-        <w:rPr>
-          <w:highlight w:val="lightGray"/>
-        </w:rPr>
-      </w:pPr>
-      <w:r>
-        <w:rPr>
-          <w:highlight w:val="lightGray"/>
-        </w:rPr>
-        <w:t xml:space="preserve">python -m webbrowser </w:t>
-      </w:r>
-      <w:hyperlink r:id="rId10">
+        <w:rPr>
+          <w:b/>
+          <w:bCs/>
+        </w:rPr>
+      </w:pPr>
+      <w:r>
+        <w:rPr>
+          <w:b/>
+          <w:bCs/>
+        </w:rPr>
+        <w:t xml:space="preserve">For </w:t>
+      </w:r>
+      <w:proofErr w:type="spellStart"/>
+      <w:r>
+        <w:rPr>
+          <w:b/>
+          <w:bCs/>
+        </w:rPr>
+        <w:t>linux</w:t>
+      </w:r>
+      <w:proofErr w:type="spellEnd"/>
+      <w:r>
+        <w:rPr>
+          <w:b/>
+          <w:bCs/>
+        </w:rPr>
+        <w:t xml:space="preserve"> and mac </w:t>
+      </w:r>
+    </w:p>
+    <w:p>
+      <w:r>
+        <w:t>You have created a virtual environment with the package</w:t>
+      </w:r>
+      <w:r>
+        <w:t xml:space="preserve">s using the run.sh scripts.  You can just simply run these again and the packages will be reinstalled on top of the existing packages.  To save time you can enter the virtual environment </w:t>
+      </w:r>
+      <w:proofErr w:type="gramStart"/>
+      <w:r>
+        <w:t>by :</w:t>
+      </w:r>
+      <w:proofErr w:type="gramEnd"/>
+    </w:p>
+    <w:p>
+      <w:r>
+        <w:rPr>
+          <w:highlight w:val="lightGray"/>
+        </w:rPr>
+        <w:t>cd Desktop/</w:t>
+      </w:r>
+      <w:proofErr w:type="spellStart"/>
+      <w:r>
+        <w:rPr>
+          <w:highlight w:val="lightGray"/>
+        </w:rPr>
+        <w:t>Local_Download</w:t>
+      </w:r>
+      <w:proofErr w:type="spellEnd"/>
+      <w:r>
+        <w:rPr>
+          <w:highlight w:val="lightGray"/>
+        </w:rPr>
+        <w:t>/Auto-q-</w:t>
+      </w:r>
+      <w:proofErr w:type="spellStart"/>
+      <w:r>
+        <w:rPr>
+          <w:highlight w:val="lightGray"/>
+        </w:rPr>
+        <w:t>pcr</w:t>
+      </w:r>
+      <w:proofErr w:type="spellEnd"/>
+      <w:r>
+        <w:rPr>
+          <w:highlight w:val="lightGray"/>
+        </w:rPr>
+        <w:t>-frontend</w:t>
+      </w:r>
+    </w:p>
+    <w:p>
+      <w:pPr>
+        <w:rPr>
+          <w:highlight w:val="lightGray"/>
+        </w:rPr>
+      </w:pPr>
+      <w:r>
+        <w:rPr>
+          <w:highlight w:val="lightGray"/>
+        </w:rPr>
+        <w:t xml:space="preserve">source </w:t>
+      </w:r>
+      <w:proofErr w:type="spellStart"/>
+      <w:r>
+        <w:rPr>
+          <w:highlight w:val="lightGray"/>
+        </w:rPr>
+        <w:t>loca</w:t>
+      </w:r>
+      <w:proofErr w:type="spellEnd"/>
+      <w:r>
+        <w:rPr>
+          <w:highlight w:val="lightGray"/>
+        </w:rPr>
+        <w:t>-env/bi</w:t>
+      </w:r>
+      <w:r>
+        <w:rPr>
+          <w:highlight w:val="lightGray"/>
+        </w:rPr>
+        <w:t xml:space="preserve">n/activate </w:t>
+      </w:r>
+    </w:p>
+    <w:p>
+      <w:pPr>
+        <w:rPr>
+          <w:highlight w:val="lightGray"/>
+        </w:rPr>
+      </w:pPr>
+      <w:r>
+        <w:rPr>
+          <w:highlight w:val="lightGray"/>
+        </w:rPr>
+        <w:t xml:space="preserve">python -m </w:t>
+      </w:r>
+      <w:proofErr w:type="spellStart"/>
+      <w:r>
+        <w:rPr>
+          <w:highlight w:val="lightGray"/>
+        </w:rPr>
+        <w:t>webbrowser</w:t>
+      </w:r>
+      <w:proofErr w:type="spellEnd"/>
+      <w:r>
+        <w:rPr>
+          <w:highlight w:val="lightGray"/>
+        </w:rPr>
+        <w:t xml:space="preserve"> </w:t>
+      </w:r>
+      <w:hyperlink r:id="rId12">
         <w:r>
           <w:rPr>
             <w:rStyle w:val="InternetLink"/>
@@ -1510,126 +1217,157 @@
     </w:p>
     <w:p>
       <w:pPr>
-        <w:pStyle w:val="Normal"/>
-        <w:spacing w:before="0" w:after="160"/>
-        <w:ind w:left="0" w:hanging="0"/>
-        <w:rPr>
-          <w:b w:val="false"/>
-          <w:b w:val="false"/>
-          <w:bCs w:val="false"/>
-          <w:highlight w:val="lightGray"/>
-        </w:rPr>
-      </w:pPr>
-      <w:r>
-        <w:rPr>
-          <w:b w:val="false"/>
-          <w:bCs w:val="false"/>
-          <w:highlight w:val="lightGray"/>
-          <w:highlight w:val="lightGray"/>
-          <w:lang w:val="en-US"/>
+        <w:rPr>
+          <w:highlight w:val="lightGray"/>
+        </w:rPr>
+      </w:pPr>
+      <w:r>
+        <w:rPr>
+          <w:highlight w:val="lightGray"/>
+        </w:rPr>
+        <w:t>python3 main.py</w:t>
+      </w:r>
+    </w:p>
+    <w:p>
+      <w:pPr>
+        <w:rPr>
+          <w:highlight w:val="lightGray"/>
+        </w:rPr>
+      </w:pPr>
+    </w:p>
+    <w:p>
+      <w:pPr>
+        <w:rPr>
+          <w:b/>
+          <w:bCs/>
+        </w:rPr>
+      </w:pPr>
+      <w:r>
+        <w:rPr>
+          <w:b/>
+          <w:bCs/>
+        </w:rPr>
+        <w:t>For Windows</w:t>
+      </w:r>
+    </w:p>
+    <w:p>
+      <w:r>
+        <w:t xml:space="preserve">You have installed the packages directly and do not need to enter a virtual environment. </w:t>
+      </w:r>
+    </w:p>
+    <w:p>
+      <w:pPr>
+        <w:rPr>
+          <w:highlight w:val="lightGray"/>
+        </w:rPr>
+      </w:pPr>
+      <w:r>
+        <w:rPr>
+          <w:highlight w:val="lightGray"/>
+        </w:rPr>
+        <w:t xml:space="preserve">cd </w:t>
+      </w:r>
+      <w:r>
+        <w:rPr>
+          <w:highlight w:val="lightGray"/>
+        </w:rPr>
+        <w:t>Desktop\</w:t>
+      </w:r>
+      <w:proofErr w:type="spellStart"/>
+      <w:r>
+        <w:rPr>
+          <w:highlight w:val="lightGray"/>
+        </w:rPr>
+        <w:t>Local_Download</w:t>
+      </w:r>
+      <w:proofErr w:type="spellEnd"/>
+      <w:r>
+        <w:rPr>
+          <w:highlight w:val="lightGray"/>
+        </w:rPr>
+        <w:t>\Auto-q-</w:t>
+      </w:r>
+      <w:proofErr w:type="spellStart"/>
+      <w:r>
+        <w:rPr>
+          <w:highlight w:val="lightGray"/>
+        </w:rPr>
+        <w:t>pcr</w:t>
+      </w:r>
+      <w:proofErr w:type="spellEnd"/>
+      <w:r>
+        <w:rPr>
+          <w:highlight w:val="lightGray"/>
+        </w:rPr>
+        <w:t>-frontend</w:t>
+      </w:r>
+    </w:p>
+    <w:p>
+      <w:pPr>
+        <w:rPr>
+          <w:highlight w:val="lightGray"/>
+        </w:rPr>
+      </w:pPr>
+      <w:r>
+        <w:rPr>
+          <w:highlight w:val="lightGray"/>
+        </w:rPr>
+        <w:t xml:space="preserve">python -m </w:t>
+      </w:r>
+      <w:proofErr w:type="spellStart"/>
+      <w:r>
+        <w:rPr>
+          <w:highlight w:val="lightGray"/>
+        </w:rPr>
+        <w:t>webbrowser</w:t>
+      </w:r>
+      <w:proofErr w:type="spellEnd"/>
+      <w:r>
+        <w:rPr>
+          <w:highlight w:val="lightGray"/>
+        </w:rPr>
+        <w:t xml:space="preserve"> </w:t>
+      </w:r>
+      <w:hyperlink r:id="rId13">
+        <w:r>
+          <w:rPr>
+            <w:rStyle w:val="InternetLink"/>
+            <w:highlight w:val="lightGray"/>
+          </w:rPr>
+          <w:t>http://127.0.0.1:5000/</w:t>
+        </w:r>
+      </w:hyperlink>
+    </w:p>
+    <w:p>
+      <w:pPr>
+        <w:rPr>
+          <w:highlight w:val="lightGray"/>
+        </w:rPr>
+      </w:pPr>
+      <w:r>
+        <w:rPr>
+          <w:highlight w:val="lightGray"/>
         </w:rPr>
         <w:t>python main.py</w:t>
       </w:r>
     </w:p>
     <w:sectPr>
-      <w:type w:val="nextPage"/>
       <w:pgSz w:w="12240" w:h="15840"/>
-      <w:pgMar w:left="1440" w:right="1440" w:header="0" w:top="1440" w:footer="0" w:bottom="1440" w:gutter="0"/>
-      <w:pgNumType w:fmt="decimal"/>
-      <w:formProt w:val="false"/>
-      <w:textDirection w:val="lrTb"/>
-      <w:docGrid w:type="default" w:linePitch="360" w:charSpace="4096"/>
+      <w:pgMar w:top="1440" w:right="1440" w:bottom="1440" w:left="1440" w:header="0" w:footer="0" w:gutter="0"/>
+      <w:cols w:space="720"/>
+      <w:formProt w:val="0"/>
+      <w:docGrid w:linePitch="360" w:charSpace="4096"/>
     </w:sectPr>
   </w:body>
 </w:document>
 </file>
 
 <file path=word/numbering.xml><?xml version="1.0" encoding="utf-8"?>
-<w:numbering xmlns:w="http://schemas.openxmlformats.org/wordprocessingml/2006/main" xmlns:o="urn:schemas-microsoft-com:office:office" xmlns:r="http://schemas.openxmlformats.org/officeDocument/2006/relationships" xmlns:v="urn:schemas-microsoft-com:vml">
-  <w:abstractNum w:abstractNumId="1">
-    <w:lvl w:ilvl="0">
-      <w:start w:val="1"/>
-      <w:numFmt w:val="decimal"/>
-      <w:lvlText w:val="%1."/>
-      <w:lvlJc w:val="left"/>
-      <w:pPr>
-        <w:ind w:left="720" w:hanging="360"/>
-      </w:pPr>
-    </w:lvl>
-    <w:lvl w:ilvl="1">
-      <w:start w:val="1"/>
-      <w:numFmt w:val="lowerLetter"/>
-      <w:lvlText w:val="%2."/>
-      <w:lvlJc w:val="left"/>
-      <w:pPr>
-        <w:ind w:left="1440" w:hanging="360"/>
-      </w:pPr>
-    </w:lvl>
-    <w:lvl w:ilvl="2">
-      <w:start w:val="1"/>
-      <w:numFmt w:val="lowerRoman"/>
-      <w:lvlText w:val="%3."/>
-      <w:lvlJc w:val="right"/>
-      <w:pPr>
-        <w:ind w:left="2160" w:hanging="180"/>
-      </w:pPr>
-    </w:lvl>
-    <w:lvl w:ilvl="3">
-      <w:start w:val="1"/>
-      <w:numFmt w:val="decimal"/>
-      <w:lvlText w:val="%4."/>
-      <w:lvlJc w:val="left"/>
-      <w:pPr>
-        <w:ind w:left="2880" w:hanging="360"/>
-      </w:pPr>
-    </w:lvl>
-    <w:lvl w:ilvl="4">
-      <w:start w:val="1"/>
-      <w:numFmt w:val="lowerLetter"/>
-      <w:lvlText w:val="%5."/>
-      <w:lvlJc w:val="left"/>
-      <w:pPr>
-        <w:ind w:left="3600" w:hanging="360"/>
-      </w:pPr>
-    </w:lvl>
-    <w:lvl w:ilvl="5">
-      <w:start w:val="1"/>
-      <w:numFmt w:val="lowerRoman"/>
-      <w:lvlText w:val="%6."/>
-      <w:lvlJc w:val="right"/>
-      <w:pPr>
-        <w:ind w:left="4320" w:hanging="180"/>
-      </w:pPr>
-    </w:lvl>
-    <w:lvl w:ilvl="6">
-      <w:start w:val="1"/>
-      <w:numFmt w:val="decimal"/>
-      <w:lvlText w:val="%7."/>
-      <w:lvlJc w:val="left"/>
-      <w:pPr>
-        <w:ind w:left="5040" w:hanging="360"/>
-      </w:pPr>
-    </w:lvl>
-    <w:lvl w:ilvl="7">
-      <w:start w:val="1"/>
-      <w:numFmt w:val="lowerLetter"/>
-      <w:lvlText w:val="%8."/>
-      <w:lvlJc w:val="left"/>
-      <w:pPr>
-        <w:ind w:left="5760" w:hanging="360"/>
-      </w:pPr>
-    </w:lvl>
-    <w:lvl w:ilvl="8">
-      <w:start w:val="1"/>
-      <w:numFmt w:val="lowerRoman"/>
-      <w:lvlText w:val="%9."/>
-      <w:lvlJc w:val="right"/>
-      <w:pPr>
-        <w:ind w:left="6480" w:hanging="180"/>
-      </w:pPr>
-    </w:lvl>
-  </w:abstractNum>
-  <w:abstractNum w:abstractNumId="2">
+<w:numbering xmlns:wpc="http://schemas.microsoft.com/office/word/2010/wordprocessingCanvas" xmlns:cx="http://schemas.microsoft.com/office/drawing/2014/chartex" xmlns:cx1="http://schemas.microsoft.com/office/drawing/2015/9/8/chartex" xmlns:cx2="http://schemas.microsoft.com/office/drawing/2015/10/21/chartex" xmlns:cx3="http://schemas.microsoft.com/office/drawing/2016/5/9/chartex" xmlns:cx4="http://schemas.microsoft.com/office/drawing/2016/5/10/chartex" xmlns:cx5="http://schemas.microsoft.com/office/drawing/2016/5/11/chartex" xmlns:cx6="http://schemas.microsoft.com/office/drawing/2016/5/12/chartex" xmlns:cx7="http://schemas.microsoft.com/office/drawing/2016/5/13/chartex" xmlns:cx8="http://schemas.microsoft.com/office/drawing/2016/5/14/chartex" xmlns:mc="http://schemas.openxmlformats.org/markup-compatibility/2006" xmlns:aink="http://schemas.microsoft.com/office/drawing/2016/ink" xmlns:am3d="http://schemas.microsoft.com/office/drawing/2017/model3d" xmlns:o="urn:schemas-microsoft-com:office:office" xmlns:r="http://schemas.openxmlformats.org/officeDocument/2006/relationships" xmlns:m="http://schemas.openxmlformats.org/officeDocument/2006/math" xmlns:v="urn:schemas-microsoft-com:vml" xmlns:wp14="http://schemas.microsoft.com/office/word/2010/wordprocessingDrawing" xmlns:wp="http://schemas.openxmlformats.org/drawingml/2006/wordprocessingDrawing" xmlns:w10="urn:schemas-microsoft-com:office:word" xmlns:w="http://schemas.openxmlformats.org/wordprocessingml/2006/main" xmlns:w14="http://schemas.microsoft.com/office/word/2010/wordml" xmlns:w15="http://schemas.microsoft.com/office/word/2012/wordml" xmlns:w16cex="http://schemas.microsoft.com/office/word/2018/wordml/cex" xmlns:w16cid="http://schemas.microsoft.com/office/word/2016/wordml/cid" xmlns:w16="http://schemas.microsoft.com/office/word/2018/wordml" xmlns:w16sdtdh="http://schemas.microsoft.com/office/word/2020/wordml/sdtdatahash" xmlns:w16se="http://schemas.microsoft.com/office/word/2015/wordml/symex" xmlns:wpg="http://schemas.microsoft.com/office/word/2010/wordprocessingGroup" xmlns:wpi="http://schemas.microsoft.com/office/word/2010/wordprocessingInk" xmlns:wne="http://schemas.microsoft.com/office/word/2006/wordml" xmlns:wps="http://schemas.microsoft.com/office/word/2010/wordprocessingShape" mc:Ignorable="w14 w15 w16se w16cid w16 w16cex w16sdtdh wp14">
+  <w:abstractNum w:abstractNumId="0" w15:restartNumberingAfterBreak="0">
+    <w:nsid w:val="17A55548"/>
+    <w:multiLevelType w:val="multilevel"/>
+    <w:tmpl w:val="F2A44098"/>
     <w:lvl w:ilvl="0">
       <w:start w:val="1"/>
       <w:numFmt w:val="none"/>
@@ -1637,7 +1375,7 @@
       <w:lvlText w:val=""/>
       <w:lvlJc w:val="left"/>
       <w:pPr>
-        <w:ind w:left="0" w:hanging="0"/>
+        <w:ind w:left="0" w:firstLine="0"/>
       </w:pPr>
     </w:lvl>
     <w:lvl w:ilvl="1">
@@ -1647,7 +1385,7 @@
       <w:lvlText w:val=""/>
       <w:lvlJc w:val="left"/>
       <w:pPr>
-        <w:ind w:left="0" w:hanging="0"/>
+        <w:ind w:left="0" w:firstLine="0"/>
       </w:pPr>
     </w:lvl>
     <w:lvl w:ilvl="2">
@@ -1657,7 +1395,7 @@
       <w:lvlText w:val=""/>
       <w:lvlJc w:val="left"/>
       <w:pPr>
-        <w:ind w:left="0" w:hanging="0"/>
+        <w:ind w:left="0" w:firstLine="0"/>
       </w:pPr>
     </w:lvl>
     <w:lvl w:ilvl="3">
@@ -1667,7 +1405,7 @@
       <w:lvlText w:val=""/>
       <w:lvlJc w:val="left"/>
       <w:pPr>
-        <w:ind w:left="0" w:hanging="0"/>
+        <w:ind w:left="0" w:firstLine="0"/>
       </w:pPr>
     </w:lvl>
     <w:lvl w:ilvl="4">
@@ -1677,7 +1415,7 @@
       <w:lvlText w:val=""/>
       <w:lvlJc w:val="left"/>
       <w:pPr>
-        <w:ind w:left="0" w:hanging="0"/>
+        <w:ind w:left="0" w:firstLine="0"/>
       </w:pPr>
     </w:lvl>
     <w:lvl w:ilvl="5">
@@ -1687,7 +1425,7 @@
       <w:lvlText w:val=""/>
       <w:lvlJc w:val="left"/>
       <w:pPr>
-        <w:ind w:left="0" w:hanging="0"/>
+        <w:ind w:left="0" w:firstLine="0"/>
       </w:pPr>
     </w:lvl>
     <w:lvl w:ilvl="6">
@@ -1697,7 +1435,7 @@
       <w:lvlText w:val=""/>
       <w:lvlJc w:val="left"/>
       <w:pPr>
-        <w:ind w:left="0" w:hanging="0"/>
+        <w:ind w:left="0" w:firstLine="0"/>
       </w:pPr>
     </w:lvl>
     <w:lvl w:ilvl="7">
@@ -1707,7 +1445,7 @@
       <w:lvlText w:val=""/>
       <w:lvlJc w:val="left"/>
       <w:pPr>
-        <w:ind w:left="0" w:hanging="0"/>
+        <w:ind w:left="0" w:firstLine="0"/>
       </w:pPr>
     </w:lvl>
     <w:lvl w:ilvl="8">
@@ -1717,7 +1455,93 @@
       <w:lvlText w:val=""/>
       <w:lvlJc w:val="left"/>
       <w:pPr>
-        <w:ind w:left="0" w:hanging="0"/>
+        <w:ind w:left="0" w:firstLine="0"/>
+      </w:pPr>
+    </w:lvl>
+  </w:abstractNum>
+  <w:abstractNum w:abstractNumId="1" w15:restartNumberingAfterBreak="0">
+    <w:nsid w:val="75FC092E"/>
+    <w:multiLevelType w:val="multilevel"/>
+    <w:tmpl w:val="A1523EB0"/>
+    <w:lvl w:ilvl="0">
+      <w:start w:val="1"/>
+      <w:numFmt w:val="decimal"/>
+      <w:lvlText w:val="%1."/>
+      <w:lvlJc w:val="left"/>
+      <w:pPr>
+        <w:ind w:left="720" w:hanging="360"/>
+      </w:pPr>
+    </w:lvl>
+    <w:lvl w:ilvl="1">
+      <w:start w:val="1"/>
+      <w:numFmt w:val="lowerLetter"/>
+      <w:lvlText w:val="%2."/>
+      <w:lvlJc w:val="left"/>
+      <w:pPr>
+        <w:ind w:left="1440" w:hanging="360"/>
+      </w:pPr>
+    </w:lvl>
+    <w:lvl w:ilvl="2">
+      <w:start w:val="1"/>
+      <w:numFmt w:val="lowerRoman"/>
+      <w:lvlText w:val="%3."/>
+      <w:lvlJc w:val="right"/>
+      <w:pPr>
+        <w:ind w:left="2160" w:hanging="180"/>
+      </w:pPr>
+    </w:lvl>
+    <w:lvl w:ilvl="3">
+      <w:start w:val="1"/>
+      <w:numFmt w:val="decimal"/>
+      <w:lvlText w:val="%4."/>
+      <w:lvlJc w:val="left"/>
+      <w:pPr>
+        <w:ind w:left="2880" w:hanging="360"/>
+      </w:pPr>
+    </w:lvl>
+    <w:lvl w:ilvl="4">
+      <w:start w:val="1"/>
+      <w:numFmt w:val="lowerLetter"/>
+      <w:lvlText w:val="%5."/>
+      <w:lvlJc w:val="left"/>
+      <w:pPr>
+        <w:ind w:left="3600" w:hanging="360"/>
+      </w:pPr>
+    </w:lvl>
+    <w:lvl w:ilvl="5">
+      <w:start w:val="1"/>
+      <w:numFmt w:val="lowerRoman"/>
+      <w:lvlText w:val="%6."/>
+      <w:lvlJc w:val="right"/>
+      <w:pPr>
+        <w:ind w:left="4320" w:hanging="180"/>
+      </w:pPr>
+    </w:lvl>
+    <w:lvl w:ilvl="6">
+      <w:start w:val="1"/>
+      <w:numFmt w:val="decimal"/>
+      <w:lvlText w:val="%7."/>
+      <w:lvlJc w:val="left"/>
+      <w:pPr>
+        <w:ind w:left="5040" w:hanging="360"/>
+      </w:pPr>
+    </w:lvl>
+    <w:lvl w:ilvl="7">
+      <w:start w:val="1"/>
+      <w:numFmt w:val="lowerLetter"/>
+      <w:lvlText w:val="%8."/>
+      <w:lvlJc w:val="left"/>
+      <w:pPr>
+        <w:ind w:left="5760" w:hanging="360"/>
+      </w:pPr>
+    </w:lvl>
+    <w:lvl w:ilvl="8">
+      <w:start w:val="1"/>
+      <w:numFmt w:val="lowerRoman"/>
+      <w:lvlText w:val="%9."/>
+      <w:lvlJc w:val="right"/>
+      <w:pPr>
+        <w:ind w:left="6480" w:hanging="180"/>
       </w:pPr>
     </w:lvl>
   </w:abstractNum>
@@ -1725,37 +1549,35 @@
     <w:abstractNumId w:val="1"/>
   </w:num>
   <w:num w:numId="2">
-    <w:abstractNumId w:val="2"/>
+    <w:abstractNumId w:val="0"/>
   </w:num>
 </w:numbering>
 </file>
 
 <file path=word/styles.xml><?xml version="1.0" encoding="utf-8"?>
-<w:styles xmlns:w="http://schemas.openxmlformats.org/wordprocessingml/2006/main" xmlns:w14="http://schemas.microsoft.com/office/word/2010/wordml" xmlns:mc="http://schemas.openxmlformats.org/markup-compatibility/2006" mc:Ignorable="w14">
+<w:styles xmlns:mc="http://schemas.openxmlformats.org/markup-compatibility/2006" xmlns:r="http://schemas.openxmlformats.org/officeDocument/2006/relationships" xmlns:w="http://schemas.openxmlformats.org/wordprocessingml/2006/main" xmlns:w14="http://schemas.microsoft.com/office/word/2010/wordml" xmlns:w15="http://schemas.microsoft.com/office/word/2012/wordml" xmlns:w16cex="http://schemas.microsoft.com/office/word/2018/wordml/cex" xmlns:w16cid="http://schemas.microsoft.com/office/word/2016/wordml/cid" xmlns:w16="http://schemas.microsoft.com/office/word/2018/wordml" xmlns:w16sdtdh="http://schemas.microsoft.com/office/word/2020/wordml/sdtdatahash" xmlns:w16se="http://schemas.microsoft.com/office/word/2015/wordml/symex" mc:Ignorable="w14 w15 w16se w16cid w16 w16cex w16sdtdh">
   <w:docDefaults>
     <w:rPrDefault>
       <w:rPr>
-        <w:rFonts w:ascii="Calibri" w:hAnsi="Calibri" w:eastAsia="Calibri" w:cs="" w:asciiTheme="minorHAnsi" w:cstheme="minorBidi" w:eastAsiaTheme="minorHAnsi" w:hAnsiTheme="minorHAnsi"/>
+        <w:rFonts w:asciiTheme="minorHAnsi" w:eastAsiaTheme="minorHAnsi" w:hAnsiTheme="minorHAnsi" w:cstheme="minorBidi"/>
         <w:sz w:val="22"/>
         <w:szCs w:val="22"/>
         <w:lang w:val="en-US" w:eastAsia="en-US" w:bidi="ar-SA"/>
       </w:rPr>
     </w:rPrDefault>
-    <w:pPrDefault>
-      <w:pPr/>
-    </w:pPrDefault>
+    <w:pPrDefault/>
   </w:docDefaults>
-  <w:latentStyles w:defLockedState="0" w:defUIPriority="99" w:defSemiHidden="0" w:defUnhideWhenUsed="0" w:defQFormat="0" w:count="371">
+  <w:latentStyles w:defLockedState="0" w:defUIPriority="99" w:defSemiHidden="0" w:defUnhideWhenUsed="0" w:defQFormat="0" w:count="376">
     <w:lsdException w:name="Normal" w:uiPriority="0" w:qFormat="1"/>
     <w:lsdException w:name="heading 1" w:uiPriority="9" w:qFormat="1"/>
-    <w:lsdException w:name="heading 2" w:uiPriority="9" w:semiHidden="1" w:unhideWhenUsed="1" w:qFormat="1"/>
-    <w:lsdException w:name="heading 3" w:uiPriority="9" w:semiHidden="1" w:unhideWhenUsed="1" w:qFormat="1"/>
-    <w:lsdException w:name="heading 4" w:uiPriority="9" w:semiHidden="1" w:unhideWhenUsed="1" w:qFormat="1"/>
-    <w:lsdException w:name="heading 5" w:uiPriority="9" w:semiHidden="1" w:unhideWhenUsed="1" w:qFormat="1"/>
-    <w:lsdException w:name="heading 6" w:uiPriority="9" w:semiHidden="1" w:unhideWhenUsed="1" w:qFormat="1"/>
-    <w:lsdException w:name="heading 7" w:uiPriority="9" w:semiHidden="1" w:unhideWhenUsed="1" w:qFormat="1"/>
-    <w:lsdException w:name="heading 8" w:uiPriority="9" w:semiHidden="1" w:unhideWhenUsed="1" w:qFormat="1"/>
-    <w:lsdException w:name="heading 9" w:uiPriority="9" w:semiHidden="1" w:unhideWhenUsed="1" w:qFormat="1"/>
+    <w:lsdException w:name="heading 2" w:semiHidden="1" w:uiPriority="9" w:unhideWhenUsed="1" w:qFormat="1"/>
+    <w:lsdException w:name="heading 3" w:semiHidden="1" w:uiPriority="9" w:unhideWhenUsed="1" w:qFormat="1"/>
+    <w:lsdException w:name="heading 4" w:semiHidden="1" w:uiPriority="9" w:unhideWhenUsed="1" w:qFormat="1"/>
+    <w:lsdException w:name="heading 5" w:semiHidden="1" w:uiPriority="9" w:unhideWhenUsed="1" w:qFormat="1"/>
+    <w:lsdException w:name="heading 6" w:semiHidden="1" w:uiPriority="9" w:unhideWhenUsed="1" w:qFormat="1"/>
+    <w:lsdException w:name="heading 7" w:semiHidden="1" w:uiPriority="9" w:unhideWhenUsed="1" w:qFormat="1"/>
+    <w:lsdException w:name="heading 8" w:semiHidden="1" w:uiPriority="9" w:unhideWhenUsed="1" w:qFormat="1"/>
+    <w:lsdException w:name="heading 9" w:semiHidden="1" w:uiPriority="9" w:unhideWhenUsed="1" w:qFormat="1"/>
     <w:lsdException w:name="index 1" w:semiHidden="1" w:unhideWhenUsed="1"/>
     <w:lsdException w:name="index 2" w:semiHidden="1" w:unhideWhenUsed="1"/>
     <w:lsdException w:name="index 3" w:semiHidden="1" w:unhideWhenUsed="1"/>
@@ -1765,22 +1587,22 @@
     <w:lsdException w:name="index 7" w:semiHidden="1" w:unhideWhenUsed="1"/>
     <w:lsdException w:name="index 8" w:semiHidden="1" w:unhideWhenUsed="1"/>
     <w:lsdException w:name="index 9" w:semiHidden="1" w:unhideWhenUsed="1"/>
-    <w:lsdException w:name="toc 1" w:uiPriority="39" w:semiHidden="1" w:unhideWhenUsed="1"/>
-    <w:lsdException w:name="toc 2" w:uiPriority="39" w:semiHidden="1" w:unhideWhenUsed="1"/>
-    <w:lsdException w:name="toc 3" w:uiPriority="39" w:semiHidden="1" w:unhideWhenUsed="1"/>
-    <w:lsdException w:name="toc 4" w:uiPriority="39" w:semiHidden="1" w:unhideWhenUsed="1"/>
-    <w:lsdException w:name="toc 5" w:uiPriority="39" w:semiHidden="1" w:unhideWhenUsed="1"/>
-    <w:lsdException w:name="toc 6" w:uiPriority="39" w:semiHidden="1" w:unhideWhenUsed="1"/>
-    <w:lsdException w:name="toc 7" w:uiPriority="39" w:semiHidden="1" w:unhideWhenUsed="1"/>
-    <w:lsdException w:name="toc 8" w:uiPriority="39" w:semiHidden="1" w:unhideWhenUsed="1"/>
-    <w:lsdException w:name="toc 9" w:uiPriority="39" w:semiHidden="1" w:unhideWhenUsed="1"/>
+    <w:lsdException w:name="toc 1" w:semiHidden="1" w:uiPriority="39" w:unhideWhenUsed="1"/>
+    <w:lsdException w:name="toc 2" w:semiHidden="1" w:uiPriority="39" w:unhideWhenUsed="1"/>
+    <w:lsdException w:name="toc 3" w:semiHidden="1" w:uiPriority="39" w:unhideWhenUsed="1"/>
+    <w:lsdException w:name="toc 4" w:semiHidden="1" w:uiPriority="39" w:unhideWhenUsed="1"/>
+    <w:lsdException w:name="toc 5" w:semiHidden="1" w:uiPriority="39" w:unhideWhenUsed="1"/>
+    <w:lsdException w:name="toc 6" w:semiHidden="1" w:uiPriority="39" w:unhideWhenUsed="1"/>
+    <w:lsdException w:name="toc 7" w:semiHidden="1" w:uiPriority="39" w:unhideWhenUsed="1"/>
+    <w:lsdException w:name="toc 8" w:semiHidden="1" w:uiPriority="39" w:unhideWhenUsed="1"/>
+    <w:lsdException w:name="toc 9" w:semiHidden="1" w:uiPriority="39" w:unhideWhenUsed="1"/>
     <w:lsdException w:name="Normal Indent" w:semiHidden="1" w:unhideWhenUsed="1"/>
     <w:lsdException w:name="footnote text" w:semiHidden="1" w:unhideWhenUsed="1"/>
     <w:lsdException w:name="annotation text" w:semiHidden="1" w:unhideWhenUsed="1"/>
     <w:lsdException w:name="header" w:semiHidden="1" w:unhideWhenUsed="1"/>
     <w:lsdException w:name="footer" w:semiHidden="1" w:unhideWhenUsed="1"/>
     <w:lsdException w:name="index heading" w:semiHidden="1" w:unhideWhenUsed="1"/>
-    <w:lsdException w:name="caption" w:uiPriority="35" w:semiHidden="1" w:unhideWhenUsed="1" w:qFormat="1"/>
+    <w:lsdException w:name="caption" w:semiHidden="1" w:uiPriority="35" w:unhideWhenUsed="1" w:qFormat="1"/>
     <w:lsdException w:name="table of figures" w:semiHidden="1" w:unhideWhenUsed="1"/>
     <w:lsdException w:name="envelope address" w:semiHidden="1" w:unhideWhenUsed="1"/>
     <w:lsdException w:name="envelope return" w:semiHidden="1" w:unhideWhenUsed="1"/>
@@ -1811,7 +1633,7 @@
     <w:lsdException w:name="Title" w:uiPriority="10" w:qFormat="1"/>
     <w:lsdException w:name="Closing" w:semiHidden="1" w:unhideWhenUsed="1"/>
     <w:lsdException w:name="Signature" w:semiHidden="1" w:unhideWhenUsed="1"/>
-    <w:lsdException w:name="Default Paragraph Font" w:uiPriority="1" w:semiHidden="1" w:unhideWhenUsed="1"/>
+    <w:lsdException w:name="Default Paragraph Font" w:semiHidden="1" w:uiPriority="1" w:unhideWhenUsed="1"/>
     <w:lsdException w:name="Body Text" w:semiHidden="1" w:unhideWhenUsed="1"/>
     <w:lsdException w:name="Body Text Indent" w:semiHidden="1" w:unhideWhenUsed="1"/>
     <w:lsdException w:name="List Continue" w:semiHidden="1" w:unhideWhenUsed="1"/>
@@ -1851,7 +1673,6 @@
     <w:lsdException w:name="HTML Sample" w:semiHidden="1" w:unhideWhenUsed="1"/>
     <w:lsdException w:name="HTML Typewriter" w:semiHidden="1" w:unhideWhenUsed="1"/>
     <w:lsdException w:name="HTML Variable" w:semiHidden="1" w:unhideWhenUsed="1"/>
-    <w:lsdException w:name="Normal Table" w:semiHidden="1" w:unhideWhenUsed="1"/>
     <w:lsdException w:name="annotation subject" w:semiHidden="1" w:unhideWhenUsed="1"/>
     <w:lsdException w:name="No List" w:semiHidden="1" w:unhideWhenUsed="1"/>
     <w:lsdException w:name="Outline List 1" w:semiHidden="1" w:unhideWhenUsed="1"/>
@@ -1894,11 +1715,8 @@
     <w:lsdException w:name="Table Contemporary" w:semiHidden="1" w:unhideWhenUsed="1"/>
     <w:lsdException w:name="Table Elegant" w:semiHidden="1" w:unhideWhenUsed="1"/>
     <w:lsdException w:name="Table Professional" w:semiHidden="1" w:unhideWhenUsed="1"/>
-    <w:lsdException w:name="Table Subtle 1" w:semiHidden="1" w:unhideWhenUsed="1"/>
     <w:lsdException w:name="Table Subtle 2" w:semiHidden="1" w:unhideWhenUsed="1"/>
     <w:lsdException w:name="Table Web 1" w:semiHidden="1" w:unhideWhenUsed="1"/>
-    <w:lsdException w:name="Table Web 2" w:semiHidden="1" w:unhideWhenUsed="1"/>
-    <w:lsdException w:name="Table Web 3" w:semiHidden="1" w:unhideWhenUsed="1"/>
     <w:lsdException w:name="Balloon Text" w:semiHidden="1" w:unhideWhenUsed="1"/>
     <w:lsdException w:name="Table Grid" w:uiPriority="39"/>
     <w:lsdException w:name="Table Theme" w:semiHidden="1" w:unhideWhenUsed="1"/>
@@ -2011,8 +1829,8 @@
     <w:lsdException w:name="Subtle Reference" w:uiPriority="31" w:qFormat="1"/>
     <w:lsdException w:name="Intense Reference" w:uiPriority="32" w:qFormat="1"/>
     <w:lsdException w:name="Book Title" w:uiPriority="33" w:qFormat="1"/>
-    <w:lsdException w:name="Bibliography" w:uiPriority="37" w:semiHidden="1" w:unhideWhenUsed="1"/>
-    <w:lsdException w:name="TOC Heading" w:uiPriority="39" w:semiHidden="1" w:unhideWhenUsed="1" w:qFormat="1"/>
+    <w:lsdException w:name="Bibliography" w:semiHidden="1" w:uiPriority="37" w:unhideWhenUsed="1"/>
+    <w:lsdException w:name="TOC Heading" w:semiHidden="1" w:uiPriority="39" w:unhideWhenUsed="1" w:qFormat="1"/>
     <w:lsdException w:name="Plain Table 1" w:uiPriority="41"/>
     <w:lsdException w:name="Plain Table 2" w:uiPriority="42"/>
     <w:lsdException w:name="Plain Table 3" w:uiPriority="43"/>
@@ -2117,34 +1935,47 @@
     <w:lsdException w:name="List Table 5 Dark Accent 6" w:uiPriority="50"/>
     <w:lsdException w:name="List Table 6 Colorful Accent 6" w:uiPriority="51"/>
     <w:lsdException w:name="List Table 7 Colorful Accent 6" w:uiPriority="52"/>
+    <w:lsdException w:name="Mention" w:semiHidden="1" w:unhideWhenUsed="1"/>
+    <w:lsdException w:name="Smart Hyperlink" w:semiHidden="1" w:unhideWhenUsed="1"/>
+    <w:lsdException w:name="Hashtag" w:semiHidden="1" w:unhideWhenUsed="1"/>
+    <w:lsdException w:name="Unresolved Mention" w:semiHidden="1" w:unhideWhenUsed="1"/>
+    <w:lsdException w:name="Smart Link" w:semiHidden="1" w:unhideWhenUsed="1"/>
   </w:latentStyles>
-  <w:style w:type="paragraph" w:styleId="Normal" w:default="1">
+  <w:style w:type="paragraph" w:default="1" w:styleId="Normal">
     <w:name w:val="Normal"/>
     <w:qFormat/>
     <w:pPr>
-      <w:widowControl/>
-      <w:bidi w:val="0"/>
-      <w:spacing w:lineRule="auto" w:line="259" w:before="0" w:after="160"/>
-      <w:jc w:val="left"/>
+      <w:spacing w:after="160" w:line="259" w:lineRule="auto"/>
     </w:pPr>
-    <w:rPr>
-      <w:rFonts w:ascii="Calibri" w:hAnsi="Calibri" w:eastAsia="Calibri" w:cs="" w:asciiTheme="minorHAnsi" w:cstheme="minorBidi" w:eastAsiaTheme="minorHAnsi" w:hAnsiTheme="minorHAnsi"/>
-      <w:color w:val="auto"/>
-      <w:kern w:val="0"/>
-      <w:sz w:val="22"/>
-      <w:szCs w:val="22"/>
-      <w:lang w:val="en-US" w:eastAsia="en-US" w:bidi="ar-SA"/>
-    </w:rPr>
   </w:style>
-  <w:style w:type="character" w:styleId="DefaultParagraphFont" w:default="1">
+  <w:style w:type="character" w:default="1" w:styleId="DefaultParagraphFont">
     <w:name w:val="Default Paragraph Font"/>
     <w:uiPriority w:val="1"/>
     <w:semiHidden/>
     <w:unhideWhenUsed/>
-    <w:qFormat/>
-    <w:rPr/>
   </w:style>
-  <w:style w:type="character" w:styleId="InternetLink">
+  <w:style w:type="table" w:default="1" w:styleId="TableNormal">
+    <w:name w:val="Normal Table"/>
+    <w:uiPriority w:val="99"/>
+    <w:semiHidden/>
+    <w:unhideWhenUsed/>
+    <w:tblPr>
+      <w:tblInd w:w="0" w:type="dxa"/>
+      <w:tblCellMar>
+        <w:top w:w="0" w:type="dxa"/>
+        <w:left w:w="108" w:type="dxa"/>
+        <w:bottom w:w="0" w:type="dxa"/>
+        <w:right w:w="108" w:type="dxa"/>
+      </w:tblCellMar>
+    </w:tblPr>
+  </w:style>
+  <w:style w:type="numbering" w:default="1" w:styleId="NoList">
+    <w:name w:val="No List"/>
+    <w:uiPriority w:val="99"/>
+    <w:semiHidden/>
+    <w:unhideWhenUsed/>
+  </w:style>
+  <w:style w:type="character" w:customStyle="1" w:styleId="InternetLink">
     <w:name w:val="Internet Link"/>
     <w:basedOn w:val="DefaultParagraphFont"/>
     <w:uiPriority w:val="99"/>
@@ -2154,71 +1985,68 @@
       <w:u w:val="single"/>
     </w:rPr>
   </w:style>
-  <w:style w:type="character" w:styleId="ListLabel1">
+  <w:style w:type="character" w:customStyle="1" w:styleId="ListLabel1">
     <w:name w:val="ListLabel 1"/>
     <w:qFormat/>
-    <w:rPr/>
   </w:style>
-  <w:style w:type="character" w:styleId="ListLabel2">
+  <w:style w:type="character" w:customStyle="1" w:styleId="ListLabel2">
     <w:name w:val="ListLabel 2"/>
     <w:qFormat/>
     <w:rPr>
-      <w:rFonts w:ascii="Calibri" w:hAnsi="Calibri" w:eastAsia="Calibri" w:cs="Calibri"/>
+      <w:rFonts w:ascii="Calibri" w:eastAsia="Calibri" w:hAnsi="Calibri" w:cs="Calibri"/>
       <w:sz w:val="22"/>
       <w:szCs w:val="22"/>
       <w:lang w:val="en-US"/>
     </w:rPr>
   </w:style>
-  <w:style w:type="character" w:styleId="ListLabel3">
+  <w:style w:type="character" w:customStyle="1" w:styleId="ListLabel3">
     <w:name w:val="ListLabel 3"/>
     <w:qFormat/>
     <w:rPr>
-      <w:rFonts w:ascii="Calibri" w:hAnsi="Calibri" w:eastAsia="Calibri" w:cs="Calibri"/>
-      <w:b w:val="false"/>
-      <w:bCs w:val="false"/>
-      <w:i w:val="false"/>
-      <w:iCs w:val="false"/>
-      <w:caps w:val="false"/>
-      <w:smallCaps w:val="false"/>
+      <w:rFonts w:ascii="Calibri" w:eastAsia="Calibri" w:hAnsi="Calibri" w:cs="Calibri"/>
+      <w:b w:val="0"/>
+      <w:bCs w:val="0"/>
+      <w:i w:val="0"/>
+      <w:iCs w:val="0"/>
+      <w:caps w:val="0"/>
+      <w:smallCaps w:val="0"/>
       <w:sz w:val="19"/>
       <w:szCs w:val="19"/>
       <w:highlight w:val="lightGray"/>
       <w:lang w:val="en-US"/>
     </w:rPr>
   </w:style>
-  <w:style w:type="paragraph" w:styleId="Heading">
+  <w:style w:type="paragraph" w:customStyle="1" w:styleId="Heading">
     <w:name w:val="Heading"/>
     <w:basedOn w:val="Normal"/>
-    <w:next w:val="TextBody"/>
+    <w:next w:val="BodyText"/>
     <w:qFormat/>
     <w:pPr>
-      <w:keepNext w:val="true"/>
+      <w:keepNext/>
       <w:spacing w:before="240" w:after="120"/>
     </w:pPr>
     <w:rPr>
-      <w:rFonts w:ascii="Liberation Sans" w:hAnsi="Liberation Sans" w:eastAsia="AR PL SungtiL GB" w:cs="Lohit Devanagari"/>
+      <w:rFonts w:ascii="Liberation Sans" w:eastAsia="AR PL SungtiL GB" w:hAnsi="Liberation Sans" w:cs="Lohit Devanagari"/>
       <w:sz w:val="28"/>
       <w:szCs w:val="28"/>
     </w:rPr>
   </w:style>
-  <w:style w:type="paragraph" w:styleId="TextBody">
+  <w:style w:type="paragraph" w:styleId="BodyText">
     <w:name w:val="Body Text"/>
     <w:basedOn w:val="Normal"/>
     <w:pPr>
-      <w:spacing w:lineRule="auto" w:line="276" w:before="0" w:after="140"/>
+      <w:spacing w:after="140" w:line="276" w:lineRule="auto"/>
     </w:pPr>
-    <w:rPr/>
   </w:style>
   <w:style w:type="paragraph" w:styleId="List">
     <w:name w:val="List"/>
-    <w:basedOn w:val="TextBody"/>
-    <w:pPr/>
+    <w:basedOn w:val="BodyText"/>
     <w:rPr>
       <w:rFonts w:cs="Lohit Devanagari"/>
     </w:rPr>
   </w:style>
   <w:style w:type="paragraph" w:styleId="Caption">
-    <w:name w:val="Caption"/>
+    <w:name w:val="caption"/>
     <w:basedOn w:val="Normal"/>
     <w:qFormat/>
     <w:pPr>
@@ -2233,7 +2061,7 @@
       <w:szCs w:val="24"/>
     </w:rPr>
   </w:style>
-  <w:style w:type="paragraph" w:styleId="Index">
+  <w:style w:type="paragraph" w:customStyle="1" w:styleId="Index">
     <w:name w:val="Index"/>
     <w:basedOn w:val="Normal"/>
     <w:qFormat/>
@@ -2250,33 +2078,9 @@
     <w:uiPriority w:val="34"/>
     <w:qFormat/>
     <w:pPr>
-      <w:spacing w:before="0" w:after="160"/>
-      <w:ind w:left="720" w:hanging="0"/>
+      <w:ind w:left="720"/>
       <w:contextualSpacing/>
     </w:pPr>
-    <w:rPr/>
-  </w:style>
-  <w:style w:type="numbering" w:styleId="NoList" w:default="1">
-    <w:name w:val="No List"/>
-    <w:uiPriority w:val="99"/>
-    <w:semiHidden/>
-    <w:unhideWhenUsed/>
-    <w:qFormat/>
-  </w:style>
-  <w:style w:type="table" w:default="1" w:styleId="TableNormal">
-    <w:name w:val="Normal Table"/>
-    <w:uiPriority w:val="99"/>
-    <w:semiHidden/>
-    <w:unhideWhenUsed/>
-    <w:tblPr>
-      <w:tblInd w:w="0" w:type="dxa"/>
-      <w:tblCellMar>
-        <w:top w:w="0" w:type="dxa"/>
-        <w:left w:w="108" w:type="dxa"/>
-        <w:bottom w:w="0" w:type="dxa"/>
-        <w:right w:w="108" w:type="dxa"/>
-      </w:tblCellMar>
-    </w:tblPr>
   </w:style>
 </w:styles>
 </file>
